--- a/01_indicadores/19_razao_equip_odonto/07_Ficha de indicadores - equipamentos de odontologia.docx
+++ b/01_indicadores/19_razao_equip_odonto/07_Ficha de indicadores - equipamentos de odontologia.docx
@@ -1,12 +1,13 @@
 
 <file path=word/document.xml><?xml version="1.0" encoding="utf-8"?>
-<w:document xmlns:wpc="http://schemas.microsoft.com/office/word/2010/wordprocessingCanvas" xmlns:cx="http://schemas.microsoft.com/office/drawing/2014/chartex" xmlns:cx1="http://schemas.microsoft.com/office/drawing/2015/9/8/chartex" xmlns:cx2="http://schemas.microsoft.com/office/drawing/2015/10/21/chartex" xmlns:cx3="http://schemas.microsoft.com/office/drawing/2016/5/9/chartex" xmlns:cx4="http://schemas.microsoft.com/office/drawing/2016/5/10/chartex" xmlns:cx5="http://schemas.microsoft.com/office/drawing/2016/5/11/chartex" xmlns:cx6="http://schemas.microsoft.com/office/drawing/2016/5/12/chartex" xmlns:cx7="http://schemas.microsoft.com/office/drawing/2016/5/13/chartex" xmlns:cx8="http://schemas.microsoft.com/office/drawing/2016/5/14/chartex" xmlns:mc="http://schemas.openxmlformats.org/markup-compatibility/2006" xmlns:aink="http://schemas.microsoft.com/office/drawing/2016/ink" xmlns:am3d="http://schemas.microsoft.com/office/drawing/2017/model3d" xmlns:o="urn:schemas-microsoft-com:office:office" xmlns:r="http://schemas.openxmlformats.org/officeDocument/2006/relationships" xmlns:m="http://schemas.openxmlformats.org/officeDocument/2006/math" xmlns:v="urn:schemas-microsoft-com:vml" xmlns:wp14="http://schemas.microsoft.com/office/word/2010/wordprocessingDrawing" xmlns:wp="http://schemas.openxmlformats.org/drawingml/2006/wordprocessingDrawing" xmlns:w10="urn:schemas-microsoft-com:office:word" xmlns:w="http://schemas.openxmlformats.org/wordprocessingml/2006/main" xmlns:w14="http://schemas.microsoft.com/office/word/2010/wordml" xmlns:w15="http://schemas.microsoft.com/office/word/2012/wordml" xmlns:w16cex="http://schemas.microsoft.com/office/word/2018/wordml/cex" xmlns:w16cid="http://schemas.microsoft.com/office/word/2016/wordml/cid" xmlns:w16="http://schemas.microsoft.com/office/word/2018/wordml" xmlns:w16sdtdh="http://schemas.microsoft.com/office/word/2020/wordml/sdtdatahash" xmlns:w16se="http://schemas.microsoft.com/office/word/2015/wordml/symex" xmlns:wpg="http://schemas.microsoft.com/office/word/2010/wordprocessingGroup" xmlns:wpi="http://schemas.microsoft.com/office/word/2010/wordprocessingInk" xmlns:wne="http://schemas.microsoft.com/office/word/2006/wordml" xmlns:wps="http://schemas.microsoft.com/office/word/2010/wordprocessingShape" mc:Ignorable="w14 w15 w16se w16cid w16 w16cex w16sdtdh wp14">
+<w:document xmlns:wpc="http://schemas.microsoft.com/office/word/2010/wordprocessingCanvas" xmlns:cx="http://schemas.microsoft.com/office/drawing/2014/chartex" xmlns:cx1="http://schemas.microsoft.com/office/drawing/2015/9/8/chartex" xmlns:cx2="http://schemas.microsoft.com/office/drawing/2015/10/21/chartex" xmlns:cx3="http://schemas.microsoft.com/office/drawing/2016/5/9/chartex" xmlns:cx4="http://schemas.microsoft.com/office/drawing/2016/5/10/chartex" xmlns:cx5="http://schemas.microsoft.com/office/drawing/2016/5/11/chartex" xmlns:cx6="http://schemas.microsoft.com/office/drawing/2016/5/12/chartex" xmlns:cx7="http://schemas.microsoft.com/office/drawing/2016/5/13/chartex" xmlns:cx8="http://schemas.microsoft.com/office/drawing/2016/5/14/chartex" xmlns:mc="http://schemas.openxmlformats.org/markup-compatibility/2006" xmlns:aink="http://schemas.microsoft.com/office/drawing/2016/ink" xmlns:am3d="http://schemas.microsoft.com/office/drawing/2017/model3d" xmlns:o="urn:schemas-microsoft-com:office:office" xmlns:oel="http://schemas.microsoft.com/office/2019/extlst" xmlns:r="http://schemas.openxmlformats.org/officeDocument/2006/relationships" xmlns:m="http://schemas.openxmlformats.org/officeDocument/2006/math" xmlns:v="urn:schemas-microsoft-com:vml" xmlns:wp14="http://schemas.microsoft.com/office/word/2010/wordprocessingDrawing" xmlns:wp="http://schemas.openxmlformats.org/drawingml/2006/wordprocessingDrawing" xmlns:w10="urn:schemas-microsoft-com:office:word" xmlns:w="http://schemas.openxmlformats.org/wordprocessingml/2006/main" xmlns:w14="http://schemas.microsoft.com/office/word/2010/wordml" xmlns:w15="http://schemas.microsoft.com/office/word/2012/wordml" xmlns:w16cex="http://schemas.microsoft.com/office/word/2018/wordml/cex" xmlns:w16cid="http://schemas.microsoft.com/office/word/2016/wordml/cid" xmlns:w16="http://schemas.microsoft.com/office/word/2018/wordml" xmlns:w16du="http://schemas.microsoft.com/office/word/2023/wordml/word16du" xmlns:w16sdtdh="http://schemas.microsoft.com/office/word/2020/wordml/sdtdatahash" xmlns:w16sdtfl="http://schemas.microsoft.com/office/word/2024/wordml/sdtformatlock" xmlns:w16se="http://schemas.microsoft.com/office/word/2015/wordml/symex" xmlns:wpg="http://schemas.microsoft.com/office/word/2010/wordprocessingGroup" xmlns:wpi="http://schemas.microsoft.com/office/word/2010/wordprocessingInk" xmlns:wne="http://schemas.microsoft.com/office/word/2006/wordml" xmlns:wps="http://schemas.microsoft.com/office/word/2010/wordprocessingShape" mc:Ignorable="w14 w15 w16se w16cid w16 w16cex w16sdtdh w16sdtfl w16du wp14">
   <w:body>
     <w:p>
       <w:pPr>
         <w:ind w:left="-1701"/>
         <w:jc w:val="center"/>
       </w:pPr>
+      <w:commentRangeStart w:id="0"/>
       <w:r>
         <w:rPr>
           <w:noProof/>
@@ -71,6 +72,13 @@
           </wp:anchor>
         </w:drawing>
       </w:r>
+      <w:commentRangeEnd w:id="0"/>
+      <w:r>
+        <w:rPr>
+          <w:rStyle w:val="Refdecomentrio"/>
+        </w:rPr>
+        <w:commentReference w:id="0"/>
+      </w:r>
     </w:p>
     <w:p>
       <w:pPr>
@@ -84,8 +92,8 @@
           <w:szCs w:val="30"/>
         </w:rPr>
         <w:sectPr>
-          <w:headerReference w:type="default" r:id="rId9"/>
-          <w:footerReference w:type="default" r:id="rId10"/>
+          <w:headerReference w:type="default" r:id="rId13"/>
+          <w:footerReference w:type="default" r:id="rId14"/>
           <w:pgSz w:w="11906" w:h="16838"/>
           <w:pgMar w:top="1417" w:right="1701" w:bottom="1417" w:left="1701" w:header="708" w:footer="708" w:gutter="0"/>
           <w:cols w:num="2" w:space="708"/>
@@ -390,11 +398,19 @@
           <w:szCs w:val="20"/>
         </w:rPr>
       </w:pPr>
-      <w:r>
-        <w:rPr>
-          <w:szCs w:val="20"/>
-        </w:rPr>
-        <w:t xml:space="preserve">Antonio Isidro da Silva Filho </w:t>
+      <w:proofErr w:type="spellStart"/>
+      <w:r>
+        <w:rPr>
+          <w:szCs w:val="20"/>
+        </w:rPr>
+        <w:t>Antonio</w:t>
+      </w:r>
+      <w:proofErr w:type="spellEnd"/>
+      <w:r>
+        <w:rPr>
+          <w:szCs w:val="20"/>
+        </w:rPr>
+        <w:t xml:space="preserve"> Isidro da Silva Filho </w:t>
       </w:r>
     </w:p>
     <w:p>
@@ -443,11 +459,19 @@
           <w:szCs w:val="20"/>
         </w:rPr>
       </w:pPr>
-      <w:r>
-        <w:rPr>
-          <w:szCs w:val="20"/>
-        </w:rPr>
-        <w:t>Alef Oliveira dos Santos</w:t>
+      <w:proofErr w:type="spellStart"/>
+      <w:r>
+        <w:rPr>
+          <w:szCs w:val="20"/>
+        </w:rPr>
+        <w:t>Alef</w:t>
+      </w:r>
+      <w:proofErr w:type="spellEnd"/>
+      <w:r>
+        <w:rPr>
+          <w:szCs w:val="20"/>
+        </w:rPr>
+        <w:t xml:space="preserve"> Oliveira dos Santos</w:t>
       </w:r>
     </w:p>
     <w:p>
@@ -527,11 +551,19 @@
           <w:szCs w:val="20"/>
         </w:rPr>
       </w:pPr>
-      <w:r>
-        <w:rPr>
-          <w:szCs w:val="20"/>
-        </w:rPr>
-        <w:t>Wemerson Marques</w:t>
+      <w:proofErr w:type="spellStart"/>
+      <w:r>
+        <w:rPr>
+          <w:szCs w:val="20"/>
+        </w:rPr>
+        <w:t>Wemerson</w:t>
+      </w:r>
+      <w:proofErr w:type="spellEnd"/>
+      <w:r>
+        <w:rPr>
+          <w:szCs w:val="20"/>
+        </w:rPr>
+        <w:t xml:space="preserve"> Marques</w:t>
       </w:r>
     </w:p>
     <w:p>
@@ -666,7 +698,21 @@
         <w:rPr>
           <w:szCs w:val="20"/>
         </w:rPr>
-        <w:t>Camilla Barreto Rodrigues Cochia Caetano</w:t>
+        <w:t xml:space="preserve">Camilla Barreto Rodrigues </w:t>
+      </w:r>
+      <w:proofErr w:type="spellStart"/>
+      <w:r>
+        <w:rPr>
+          <w:szCs w:val="20"/>
+        </w:rPr>
+        <w:t>Cochia</w:t>
+      </w:r>
+      <w:proofErr w:type="spellEnd"/>
+      <w:r>
+        <w:rPr>
+          <w:szCs w:val="20"/>
+        </w:rPr>
+        <w:t xml:space="preserve"> Caetano</w:t>
       </w:r>
     </w:p>
     <w:p>
@@ -680,8 +726,16 @@
         <w:rPr>
           <w:szCs w:val="20"/>
         </w:rPr>
-        <w:t>Carla Novara Monclair</w:t>
-      </w:r>
+        <w:t xml:space="preserve">Carla Novara </w:t>
+      </w:r>
+      <w:proofErr w:type="spellStart"/>
+      <w:r>
+        <w:rPr>
+          <w:szCs w:val="20"/>
+        </w:rPr>
+        <w:t>Monclair</w:t>
+      </w:r>
+      <w:proofErr w:type="spellEnd"/>
     </w:p>
     <w:p>
       <w:pPr>
@@ -690,11 +744,19 @@
           <w:szCs w:val="20"/>
         </w:rPr>
       </w:pPr>
-      <w:r>
-        <w:rPr>
-          <w:szCs w:val="20"/>
-        </w:rPr>
-        <w:t>Deivyson José Pereira de Araújo</w:t>
+      <w:proofErr w:type="spellStart"/>
+      <w:r>
+        <w:rPr>
+          <w:szCs w:val="20"/>
+        </w:rPr>
+        <w:t>Deivyson</w:t>
+      </w:r>
+      <w:proofErr w:type="spellEnd"/>
+      <w:r>
+        <w:rPr>
+          <w:szCs w:val="20"/>
+        </w:rPr>
+        <w:t xml:space="preserve"> José Pereira de Araújo</w:t>
       </w:r>
     </w:p>
     <w:p>
@@ -820,7 +882,35 @@
         <w:rPr>
           <w:szCs w:val="20"/>
         </w:rPr>
-        <w:t>Silvia Lutaif Dolci Carmona</w:t>
+        <w:t xml:space="preserve">Silvia </w:t>
+      </w:r>
+      <w:proofErr w:type="spellStart"/>
+      <w:r>
+        <w:rPr>
+          <w:szCs w:val="20"/>
+        </w:rPr>
+        <w:t>Lutaif</w:t>
+      </w:r>
+      <w:proofErr w:type="spellEnd"/>
+      <w:r>
+        <w:rPr>
+          <w:szCs w:val="20"/>
+        </w:rPr>
+        <w:t xml:space="preserve"> </w:t>
+      </w:r>
+      <w:proofErr w:type="spellStart"/>
+      <w:r>
+        <w:rPr>
+          <w:szCs w:val="20"/>
+        </w:rPr>
+        <w:t>Dolci</w:t>
+      </w:r>
+      <w:proofErr w:type="spellEnd"/>
+      <w:r>
+        <w:rPr>
+          <w:szCs w:val="20"/>
+        </w:rPr>
+        <w:t xml:space="preserve"> Carmona</w:t>
       </w:r>
     </w:p>
     <w:p>
@@ -834,8 +924,16 @@
         <w:rPr>
           <w:szCs w:val="20"/>
         </w:rPr>
-        <w:t>Vânia Maria Corrêa Barthmann</w:t>
-      </w:r>
+        <w:t xml:space="preserve">Vânia Maria Corrêa </w:t>
+      </w:r>
+      <w:proofErr w:type="spellStart"/>
+      <w:r>
+        <w:rPr>
+          <w:szCs w:val="20"/>
+        </w:rPr>
+        <w:t>Barthmann</w:t>
+      </w:r>
+      <w:proofErr w:type="spellEnd"/>
     </w:p>
     <w:p>
       <w:pPr>
@@ -848,8 +946,16 @@
         <w:rPr>
           <w:szCs w:val="20"/>
         </w:rPr>
-        <w:t>Fernando Canto Michelotti</w:t>
-      </w:r>
+        <w:t xml:space="preserve">Fernando Canto </w:t>
+      </w:r>
+      <w:proofErr w:type="spellStart"/>
+      <w:r>
+        <w:rPr>
+          <w:szCs w:val="20"/>
+        </w:rPr>
+        <w:t>Michelotti</w:t>
+      </w:r>
+      <w:proofErr w:type="spellEnd"/>
     </w:p>
     <w:p>
       <w:pPr>
@@ -1096,7 +1202,6 @@
           <w:docPartUnique/>
         </w:docPartObj>
       </w:sdtPr>
-      <w:sdtEndPr/>
       <w:sdtContent>
         <w:p>
           <w:pPr>
@@ -1487,7 +1592,7 @@
           <w:color w:val="auto"/>
         </w:rPr>
       </w:pPr>
-      <w:bookmarkStart w:id="0" w:name="_Toc181700707"/>
+      <w:bookmarkStart w:id="1" w:name="_Toc181700707"/>
       <w:r>
         <w:rPr>
           <w:rFonts w:ascii="Montserrat" w:hAnsi="Montserrat"/>
@@ -1495,10 +1600,9 @@
           <w:bCs/>
           <w:color w:val="auto"/>
         </w:rPr>
-        <w:lastRenderedPageBreak/>
         <w:t>Introdução</w:t>
       </w:r>
-      <w:bookmarkEnd w:id="0"/>
+      <w:bookmarkEnd w:id="1"/>
     </w:p>
     <w:p>
       <w:pPr>
@@ -1536,7 +1640,95 @@
           <w:sz w:val="20"/>
           <w:szCs w:val="20"/>
         </w:rPr>
-        <w:t>Global Strategy for Human Resources for Health: Workforce 2030</w:t>
+        <w:t xml:space="preserve">Global </w:t>
+      </w:r>
+      <w:proofErr w:type="spellStart"/>
+      <w:r>
+        <w:rPr>
+          <w:rFonts w:ascii="Montserrat" w:hAnsi="Montserrat"/>
+          <w:i/>
+          <w:iCs/>
+          <w:sz w:val="20"/>
+          <w:szCs w:val="20"/>
+        </w:rPr>
+        <w:t>Strategy</w:t>
+      </w:r>
+      <w:proofErr w:type="spellEnd"/>
+      <w:r>
+        <w:rPr>
+          <w:rFonts w:ascii="Montserrat" w:hAnsi="Montserrat"/>
+          <w:i/>
+          <w:iCs/>
+          <w:sz w:val="20"/>
+          <w:szCs w:val="20"/>
+        </w:rPr>
+        <w:t xml:space="preserve"> for </w:t>
+      </w:r>
+      <w:proofErr w:type="spellStart"/>
+      <w:r>
+        <w:rPr>
+          <w:rFonts w:ascii="Montserrat" w:hAnsi="Montserrat"/>
+          <w:i/>
+          <w:iCs/>
+          <w:sz w:val="20"/>
+          <w:szCs w:val="20"/>
+        </w:rPr>
+        <w:t>Human</w:t>
+      </w:r>
+      <w:proofErr w:type="spellEnd"/>
+      <w:r>
+        <w:rPr>
+          <w:rFonts w:ascii="Montserrat" w:hAnsi="Montserrat"/>
+          <w:i/>
+          <w:iCs/>
+          <w:sz w:val="20"/>
+          <w:szCs w:val="20"/>
+        </w:rPr>
+        <w:t xml:space="preserve"> </w:t>
+      </w:r>
+      <w:proofErr w:type="spellStart"/>
+      <w:r>
+        <w:rPr>
+          <w:rFonts w:ascii="Montserrat" w:hAnsi="Montserrat"/>
+          <w:i/>
+          <w:iCs/>
+          <w:sz w:val="20"/>
+          <w:szCs w:val="20"/>
+        </w:rPr>
+        <w:t>Resources</w:t>
+      </w:r>
+      <w:proofErr w:type="spellEnd"/>
+      <w:r>
+        <w:rPr>
+          <w:rFonts w:ascii="Montserrat" w:hAnsi="Montserrat"/>
+          <w:i/>
+          <w:iCs/>
+          <w:sz w:val="20"/>
+          <w:szCs w:val="20"/>
+        </w:rPr>
+        <w:t xml:space="preserve"> for Health: </w:t>
+      </w:r>
+      <w:proofErr w:type="spellStart"/>
+      <w:r>
+        <w:rPr>
+          <w:rFonts w:ascii="Montserrat" w:hAnsi="Montserrat"/>
+          <w:i/>
+          <w:iCs/>
+          <w:sz w:val="20"/>
+          <w:szCs w:val="20"/>
+        </w:rPr>
+        <w:t>Workforce</w:t>
+      </w:r>
+      <w:proofErr w:type="spellEnd"/>
+      <w:r>
+        <w:rPr>
+          <w:rFonts w:ascii="Montserrat" w:hAnsi="Montserrat"/>
+          <w:i/>
+          <w:iCs/>
+          <w:sz w:val="20"/>
+          <w:szCs w:val="20"/>
+        </w:rPr>
+        <w:t xml:space="preserve"> 2030</w:t>
       </w:r>
       <w:r>
         <w:rPr>
@@ -1561,7 +1753,6 @@
             <w:docPart w:val="DefaultPlaceholder_-1854013440"/>
           </w:placeholder>
         </w:sdtPr>
-        <w:sdtEndPr/>
         <w:sdtContent>
           <w:r>
             <w:rPr>
@@ -1619,7 +1810,6 @@
             <w:docPart w:val="DefaultPlaceholder_-1854013440"/>
           </w:placeholder>
         </w:sdtPr>
-        <w:sdtEndPr/>
         <w:sdtContent>
           <w:r>
             <w:rPr>
@@ -1672,7 +1862,6 @@
             <w:docPart w:val="DefaultPlaceholder_-1854013440"/>
           </w:placeholder>
         </w:sdtPr>
-        <w:sdtEndPr/>
         <w:sdtContent>
           <w:r>
             <w:rPr>
@@ -1694,7 +1883,7 @@
         </w:rPr>
         <w:t xml:space="preserve"> </w:t>
       </w:r>
-      <w:commentRangeStart w:id="1"/>
+      <w:commentRangeStart w:id="2"/>
       <w:r>
         <w:rPr>
           <w:rFonts w:ascii="Montserrat" w:hAnsi="Montserrat"/>
@@ -1710,9 +1899,49 @@
           <w:szCs w:val="20"/>
           <w:highlight w:val="yellow"/>
         </w:rPr>
-        <w:t>resultou em um compêndio de xx indicadores das dimensões xxx. Como exemplo de indicadores temos: a</w:t>
-      </w:r>
-      <w:del w:id="2" w:author="HENRIQUE RIBEIRO DA SILVEIRA" w:date="2024-11-05T13:46:00Z">
+        <w:t xml:space="preserve">resultou em um compêndio de </w:t>
+      </w:r>
+      <w:proofErr w:type="spellStart"/>
+      <w:r>
+        <w:rPr>
+          <w:rFonts w:ascii="Montserrat" w:hAnsi="Montserrat"/>
+          <w:sz w:val="20"/>
+          <w:szCs w:val="20"/>
+          <w:highlight w:val="yellow"/>
+        </w:rPr>
+        <w:t>xx</w:t>
+      </w:r>
+      <w:proofErr w:type="spellEnd"/>
+      <w:r>
+        <w:rPr>
+          <w:rFonts w:ascii="Montserrat" w:hAnsi="Montserrat"/>
+          <w:sz w:val="20"/>
+          <w:szCs w:val="20"/>
+          <w:highlight w:val="yellow"/>
+        </w:rPr>
+        <w:t xml:space="preserve"> indicadores das dimensões </w:t>
+      </w:r>
+      <w:proofErr w:type="spellStart"/>
+      <w:r>
+        <w:rPr>
+          <w:rFonts w:ascii="Montserrat" w:hAnsi="Montserrat"/>
+          <w:sz w:val="20"/>
+          <w:szCs w:val="20"/>
+          <w:highlight w:val="yellow"/>
+        </w:rPr>
+        <w:t>xxx</w:t>
+      </w:r>
+      <w:proofErr w:type="spellEnd"/>
+      <w:r>
+        <w:rPr>
+          <w:rFonts w:ascii="Montserrat" w:hAnsi="Montserrat"/>
+          <w:sz w:val="20"/>
+          <w:szCs w:val="20"/>
+          <w:highlight w:val="yellow"/>
+        </w:rPr>
+        <w:t>. Como exemplo de indicadores temos: a</w:t>
+      </w:r>
+      <w:del w:id="3" w:author="HENRIQUE RIBEIRO DA SILVEIRA" w:date="2024-11-05T13:46:00Z">
         <w:r>
           <w:rPr>
             <w:rFonts w:ascii="Montserrat" w:hAnsi="Montserrat"/>
@@ -1723,7 +1952,7 @@
           <w:delText>)</w:delText>
         </w:r>
       </w:del>
-      <w:ins w:id="3" w:author="HENRIQUE RIBEIRO DA SILVEIRA" w:date="2024-11-05T13:46:00Z">
+      <w:ins w:id="4" w:author="HENRIQUE RIBEIRO DA SILVEIRA" w:date="2024-11-05T13:46:00Z">
         <w:r>
           <w:rPr>
             <w:rFonts w:ascii="Montserrat" w:hAnsi="Montserrat"/>
@@ -1768,9 +1997,19 @@
           <w:szCs w:val="20"/>
           <w:highlight w:val="yellow"/>
         </w:rPr>
-        <w:t>...; c);</w:t>
-      </w:r>
-      <w:ins w:id="4" w:author="HENRIQUE RIBEIRO DA SILVEIRA" w:date="2024-11-05T13:46:00Z">
+        <w:t>...; c</w:t>
+      </w:r>
+      <w:proofErr w:type="gramStart"/>
+      <w:r>
+        <w:rPr>
+          <w:rFonts w:ascii="Montserrat" w:hAnsi="Montserrat"/>
+          <w:sz w:val="20"/>
+          <w:szCs w:val="20"/>
+          <w:highlight w:val="yellow"/>
+        </w:rPr>
+        <w:t>);</w:t>
+      </w:r>
+      <w:ins w:id="5" w:author="HENRIQUE RIBEIRO DA SILVEIRA" w:date="2024-11-05T13:46:00Z">
         <w:r>
           <w:rPr>
             <w:rFonts w:ascii="Montserrat" w:hAnsi="Montserrat"/>
@@ -1778,7 +2017,17 @@
             <w:szCs w:val="20"/>
             <w:highlight w:val="yellow"/>
           </w:rPr>
-          <w:t>precarização de vínculos</w:t>
+          <w:t>precarização</w:t>
+        </w:r>
+        <w:proofErr w:type="gramEnd"/>
+        <w:r>
+          <w:rPr>
+            <w:rFonts w:ascii="Montserrat" w:hAnsi="Montserrat"/>
+            <w:sz w:val="20"/>
+            <w:szCs w:val="20"/>
+            <w:highlight w:val="yellow"/>
+          </w:rPr>
+          <w:t xml:space="preserve"> de vínculos</w:t>
         </w:r>
       </w:ins>
       <w:r>
@@ -1798,12 +2047,12 @@
         </w:rPr>
         <w:t xml:space="preserve"> </w:t>
       </w:r>
-      <w:commentRangeEnd w:id="1"/>
+      <w:commentRangeEnd w:id="2"/>
       <w:r>
         <w:rPr>
           <w:rStyle w:val="Refdecomentrio"/>
         </w:rPr>
-        <w:commentReference w:id="1"/>
+        <w:commentReference w:id="2"/>
       </w:r>
     </w:p>
     <w:p>
@@ -1813,6 +2062,7 @@
         <w:ind w:firstLine="851"/>
         <w:jc w:val="both"/>
         <w:rPr>
+          <w:ins w:id="6" w:author="Érika Aquino" w:date="2025-01-11T23:57:00Z"/>
           <w:rFonts w:ascii="Montserrat" w:hAnsi="Montserrat"/>
           <w:sz w:val="20"/>
           <w:szCs w:val="20"/>
@@ -1832,17 +2082,193 @@
           <w:sz w:val="20"/>
           <w:szCs w:val="20"/>
         </w:rPr>
-        <w:t xml:space="preserve"> Percentual de vínculos precarizados. Este indicador é um elemento que pode contribuir para explicar dinâmicas da força de trabalho em saúde, visto que evidências mostram que vínculos precarizados podem gerar sentimento de insegurança no trabalhador, impactando sobre sua saúde e condição socioeconômica e, em última instância, na prestação do serviço de </w:t>
-      </w:r>
-      <w:commentRangeStart w:id="5"/>
-      <w:r>
-        <w:rPr>
+        <w:t xml:space="preserve"> </w:t>
+      </w:r>
+      <w:commentRangeStart w:id="7"/>
+      <w:ins w:id="8" w:author="Érika Aquino" w:date="2025-01-11T23:56:00Z" w16du:dateUtc="2025-01-12T02:56:00Z">
+        <w:r>
+          <w:rPr>
+            <w:rFonts w:ascii="Montserrat" w:hAnsi="Montserrat"/>
+            <w:sz w:val="20"/>
+            <w:szCs w:val="20"/>
+          </w:rPr>
+          <w:t>Razão de equipamentos de odontologia por população</w:t>
+        </w:r>
+        <w:r>
+          <w:rPr>
+            <w:rFonts w:ascii="Montserrat" w:hAnsi="Montserrat"/>
+            <w:sz w:val="20"/>
+            <w:szCs w:val="20"/>
+          </w:rPr>
+          <w:t xml:space="preserve">. </w:t>
+        </w:r>
+      </w:ins>
+      <w:ins w:id="9" w:author="Érika Aquino" w:date="2025-01-11T23:57:00Z" w16du:dateUtc="2025-01-12T02:57:00Z">
+        <w:r>
+          <w:rPr>
+            <w:rFonts w:ascii="Montserrat" w:hAnsi="Montserrat"/>
+            <w:sz w:val="20"/>
+            <w:szCs w:val="20"/>
+          </w:rPr>
+          <w:t xml:space="preserve">Este </w:t>
+        </w:r>
+      </w:ins>
+      <w:ins w:id="10" w:author="Érika Aquino" w:date="2025-01-11T23:57:00Z">
+        <w:r>
+          <w:rPr>
+            <w:rFonts w:ascii="Montserrat" w:hAnsi="Montserrat"/>
+            <w:sz w:val="20"/>
+            <w:szCs w:val="20"/>
+          </w:rPr>
+          <w:t xml:space="preserve">é um parâmetro fundamental para avaliar a capacidade de acesso e a equidade nos serviços de saúde bucal. Esse indicador reflete a disponibilidade de recursos materiais essenciais para a prestação de cuidados odontológicos, como cadeiras, aparelhos de </w:t>
+        </w:r>
+      </w:ins>
+      <w:ins w:id="11" w:author="Érika Aquino" w:date="2025-01-11T23:57:00Z" w16du:dateUtc="2025-01-12T02:57:00Z">
+        <w:r>
+          <w:rPr>
+            <w:rFonts w:ascii="Montserrat" w:hAnsi="Montserrat"/>
+            <w:sz w:val="20"/>
+            <w:szCs w:val="20"/>
+          </w:rPr>
+          <w:t>alta rotação</w:t>
+        </w:r>
+      </w:ins>
+      <w:ins w:id="12" w:author="Érika Aquino" w:date="2025-01-11T23:57:00Z">
+        <w:r>
+          <w:rPr>
+            <w:rFonts w:ascii="Montserrat" w:hAnsi="Montserrat"/>
+            <w:sz w:val="20"/>
+            <w:szCs w:val="20"/>
+          </w:rPr>
+          <w:t xml:space="preserve"> e outros dispositivos especializados. </w:t>
+        </w:r>
+      </w:ins>
+      <w:ins w:id="13" w:author="Érika Aquino" w:date="2025-01-11T23:57:00Z" w16du:dateUtc="2025-01-12T02:57:00Z">
+        <w:r>
+          <w:rPr>
+            <w:rFonts w:ascii="Montserrat" w:hAnsi="Montserrat"/>
+            <w:sz w:val="20"/>
+            <w:szCs w:val="20"/>
+          </w:rPr>
+          <w:t>O monitoramento</w:t>
+        </w:r>
+      </w:ins>
+      <w:ins w:id="14" w:author="Érika Aquino" w:date="2025-01-11T23:57:00Z">
+        <w:r>
+          <w:rPr>
+            <w:rFonts w:ascii="Montserrat" w:hAnsi="Montserrat"/>
+            <w:sz w:val="20"/>
+            <w:szCs w:val="20"/>
+          </w:rPr>
+          <w:t xml:space="preserve"> deste indicador é importante porque uma proporção adequada de equipamentos em relação à população garante uma cobertura efetiva dos serviços odontológicos, contribuindo para a prevenção</w:t>
+        </w:r>
+      </w:ins>
+      <w:ins w:id="15" w:author="Érika Aquino" w:date="2025-01-11T23:57:00Z" w16du:dateUtc="2025-01-12T02:57:00Z">
+        <w:r>
+          <w:rPr>
+            <w:rFonts w:ascii="Montserrat" w:hAnsi="Montserrat"/>
+            <w:sz w:val="20"/>
+            <w:szCs w:val="20"/>
+          </w:rPr>
+          <w:t>,</w:t>
+        </w:r>
+      </w:ins>
+      <w:ins w:id="16" w:author="Érika Aquino" w:date="2025-01-11T23:57:00Z">
+        <w:r>
+          <w:rPr>
+            <w:rFonts w:ascii="Montserrat" w:hAnsi="Montserrat"/>
+            <w:sz w:val="20"/>
+            <w:szCs w:val="20"/>
+          </w:rPr>
+          <w:t xml:space="preserve"> diagnóstico e tratamento de doenças bucais.</w:t>
+        </w:r>
+      </w:ins>
+      <w:commentRangeEnd w:id="7"/>
+      <w:ins w:id="17" w:author="Érika Aquino" w:date="2025-01-12T00:00:00Z" w16du:dateUtc="2025-01-12T03:00:00Z">
+        <w:r>
+          <w:rPr>
+            <w:rStyle w:val="Refdecomentrio"/>
+          </w:rPr>
+          <w:commentReference w:id="7"/>
+        </w:r>
+      </w:ins>
+    </w:p>
+    <w:p>
+      <w:pPr>
+        <w:pStyle w:val="SemEspaamento"/>
+        <w:spacing w:after="200" w:line="360" w:lineRule="auto"/>
+        <w:ind w:firstLine="851"/>
+        <w:jc w:val="both"/>
+        <w:rPr>
+          <w:ins w:id="18" w:author="Érika Aquino" w:date="2025-01-11T23:57:00Z"/>
           <w:rFonts w:ascii="Montserrat" w:hAnsi="Montserrat"/>
           <w:sz w:val="20"/>
           <w:szCs w:val="20"/>
         </w:rPr>
-        <w:t xml:space="preserve">saúde </w:t>
-      </w:r>
+      </w:pPr>
+      <w:commentRangeStart w:id="19"/>
+      <w:ins w:id="20" w:author="Érika Aquino" w:date="2025-01-11T23:58:00Z" w16du:dateUtc="2025-01-12T02:58:00Z">
+        <w:r>
+          <w:rPr>
+            <w:rFonts w:ascii="Montserrat" w:hAnsi="Montserrat"/>
+            <w:sz w:val="20"/>
+            <w:szCs w:val="20"/>
+          </w:rPr>
+          <w:t>Uma</w:t>
+        </w:r>
+      </w:ins>
+      <w:ins w:id="21" w:author="Érika Aquino" w:date="2025-01-11T23:57:00Z">
+        <w:r>
+          <w:rPr>
+            <w:rFonts w:ascii="Montserrat" w:hAnsi="Montserrat"/>
+            <w:sz w:val="20"/>
+            <w:szCs w:val="20"/>
+          </w:rPr>
+          <w:t xml:space="preserve"> maior razão de equipamentos de odontologia por população está associada a uma melhora nos índices de saúde bucal e na diminuição das desigualdades no acesso aos cuidados. Além disso, esse indicador pode fornecer informações cruciais para a alocação de investimentos em infraestrutura de saúde, especialmente em regiões com carência de recursos.</w:t>
+        </w:r>
+      </w:ins>
+      <w:commentRangeEnd w:id="19"/>
+      <w:ins w:id="22" w:author="Érika Aquino" w:date="2025-01-11T23:58:00Z" w16du:dateUtc="2025-01-12T02:58:00Z">
+        <w:r>
+          <w:rPr>
+            <w:rStyle w:val="Refdecomentrio"/>
+          </w:rPr>
+          <w:commentReference w:id="19"/>
+        </w:r>
+      </w:ins>
+    </w:p>
+    <w:p>
+      <w:pPr>
+        <w:pStyle w:val="SemEspaamento"/>
+        <w:spacing w:after="200" w:line="360" w:lineRule="auto"/>
+        <w:ind w:firstLine="851"/>
+        <w:jc w:val="both"/>
+        <w:rPr>
+          <w:rFonts w:ascii="Montserrat" w:hAnsi="Montserrat"/>
+          <w:sz w:val="20"/>
+          <w:szCs w:val="20"/>
+        </w:rPr>
+      </w:pPr>
+      <w:del w:id="23" w:author="Érika Aquino" w:date="2025-01-11T23:56:00Z" w16du:dateUtc="2025-01-12T02:56:00Z">
+        <w:r>
+          <w:rPr>
+            <w:rFonts w:ascii="Montserrat" w:hAnsi="Montserrat"/>
+            <w:sz w:val="20"/>
+            <w:szCs w:val="20"/>
+          </w:rPr>
+          <w:delText xml:space="preserve">Percentual de vínculos precarizados. Este indicador é um elemento que pode contribuir para explicar dinâmicas da força de trabalho em saúde, visto que evidências mostram que vínculos precarizados podem gerar sentimento de insegurança no trabalhador, impactando sobre sua saúde e condição socioeconômica e, em última instância, na prestação do serviço de </w:delText>
+        </w:r>
+        <w:commentRangeStart w:id="24"/>
+        <w:r>
+          <w:rPr>
+            <w:rFonts w:ascii="Montserrat" w:hAnsi="Montserrat"/>
+            <w:sz w:val="20"/>
+            <w:szCs w:val="20"/>
+          </w:rPr>
+          <w:delText xml:space="preserve">saúde </w:delText>
+        </w:r>
+      </w:del>
+      <w:customXmlDelRangeStart w:id="25" w:author="Érika Aquino" w:date="2025-01-11T23:56:00Z"/>
       <w:sdt>
         <w:sdtPr>
           <w:rPr>
@@ -1858,35 +2284,41 @@
             <w:docPart w:val="DefaultPlaceholder_-1854013440"/>
           </w:placeholder>
         </w:sdtPr>
-        <w:sdtEndPr/>
         <w:sdtContent>
-          <w:r>
-            <w:rPr>
-              <w:rFonts w:ascii="Montserrat" w:hAnsi="Montserrat"/>
-              <w:color w:val="000000"/>
-              <w:sz w:val="20"/>
-              <w:szCs w:val="20"/>
-              <w:vertAlign w:val="superscript"/>
-            </w:rPr>
-            <w:t>7</w:t>
-          </w:r>
+          <w:customXmlDelRangeEnd w:id="25"/>
+          <w:del w:id="26" w:author="Érika Aquino" w:date="2025-01-11T23:56:00Z" w16du:dateUtc="2025-01-12T02:56:00Z">
+            <w:r>
+              <w:rPr>
+                <w:rFonts w:ascii="Montserrat" w:hAnsi="Montserrat"/>
+                <w:color w:val="000000"/>
+                <w:sz w:val="20"/>
+                <w:szCs w:val="20"/>
+                <w:vertAlign w:val="superscript"/>
+              </w:rPr>
+              <w:delText>7</w:delText>
+            </w:r>
+          </w:del>
+          <w:customXmlDelRangeStart w:id="27" w:author="Érika Aquino" w:date="2025-01-11T23:56:00Z"/>
         </w:sdtContent>
       </w:sdt>
-      <w:r>
-        <w:rPr>
-          <w:rFonts w:ascii="Montserrat" w:hAnsi="Montserrat"/>
-          <w:sz w:val="20"/>
-          <w:szCs w:val="20"/>
-        </w:rPr>
-        <w:t xml:space="preserve">. </w:t>
-      </w:r>
-      <w:commentRangeEnd w:id="5"/>
-      <w:r>
-        <w:rPr>
-          <w:rStyle w:val="Refdecomentrio"/>
-        </w:rPr>
-        <w:commentReference w:id="5"/>
-      </w:r>
+      <w:customXmlDelRangeEnd w:id="27"/>
+      <w:del w:id="28" w:author="Érika Aquino" w:date="2025-01-11T23:56:00Z" w16du:dateUtc="2025-01-12T02:56:00Z">
+        <w:r>
+          <w:rPr>
+            <w:rFonts w:ascii="Montserrat" w:hAnsi="Montserrat"/>
+            <w:sz w:val="20"/>
+            <w:szCs w:val="20"/>
+          </w:rPr>
+          <w:delText xml:space="preserve">. </w:delText>
+        </w:r>
+        <w:commentRangeEnd w:id="24"/>
+        <w:r>
+          <w:rPr>
+            <w:rStyle w:val="Refdecomentrio"/>
+          </w:rPr>
+          <w:commentReference w:id="24"/>
+        </w:r>
+      </w:del>
     </w:p>
     <w:p>
       <w:pPr>
@@ -1995,7 +2427,7 @@
           <w:color w:val="auto"/>
         </w:rPr>
       </w:pPr>
-      <w:bookmarkStart w:id="6" w:name="_Toc181700708"/>
+      <w:bookmarkStart w:id="29" w:name="_Toc181700708"/>
       <w:r>
         <w:rPr>
           <w:rFonts w:ascii="Montserrat" w:hAnsi="Montserrat"/>
@@ -2014,7 +2446,7 @@
         </w:rPr>
         <w:t>dicador</w:t>
       </w:r>
-      <w:bookmarkEnd w:id="6"/>
+      <w:bookmarkEnd w:id="29"/>
     </w:p>
     <w:p/>
     <w:tbl>
@@ -2196,13 +2628,7 @@
               <w:t xml:space="preserve">Número de equipamentos por </w:t>
             </w:r>
             <w:r>
-              <w:t>10</w:t>
-            </w:r>
-            <w:r>
-              <w:t>.0</w:t>
-            </w:r>
-            <w:r>
-              <w:t>00</w:t>
+              <w:t>10.000</w:t>
             </w:r>
             <w:r>
               <w:t xml:space="preserve"> habitantes</w:t>
@@ -2322,7 +2748,15 @@
               <w:jc w:val="left"/>
             </w:pPr>
             <w:r>
-              <w:t>Instituição: Ministério da Saúde, disponibilizado via Datasus.</w:t>
+              <w:t xml:space="preserve">Instituição: Ministério da Saúde, disponibilizado via </w:t>
+            </w:r>
+            <w:proofErr w:type="spellStart"/>
+            <w:r>
+              <w:t>Datasus</w:t>
+            </w:r>
+            <w:proofErr w:type="spellEnd"/>
+            <w:r>
+              <w:t>.</w:t>
             </w:r>
           </w:p>
         </w:tc>
@@ -2445,14 +2879,13 @@
               <w:spacing w:before="60" w:after="60" w:line="240" w:lineRule="auto"/>
               <w:jc w:val="both"/>
             </w:pPr>
+            <w:proofErr w:type="spellStart"/>
             <w:r>
               <w:t>Fotopolimerizador</w:t>
             </w:r>
-            <w:r>
-              <w:t xml:space="preserve"> </w:t>
-            </w:r>
-            <w:r>
-              <w:t>(código 8</w:t>
+            <w:proofErr w:type="spellEnd"/>
+            <w:r>
+              <w:t xml:space="preserve"> (código 8</w:t>
             </w:r>
             <w:r>
               <w:t>2</w:t>
@@ -2472,19 +2905,10 @@
               <w:jc w:val="both"/>
             </w:pPr>
             <w:r>
-              <w:t>Caneta de alta rotação</w:t>
-            </w:r>
-            <w:r>
-              <w:t xml:space="preserve"> </w:t>
-            </w:r>
-            <w:r>
-              <w:t>(código 8</w:t>
-            </w:r>
-            <w:r>
-              <w:t>3</w:t>
-            </w:r>
-            <w:r>
-              <w:t>);</w:t>
+              <w:t xml:space="preserve">Caneta de alta rotação </w:t>
+            </w:r>
+            <w:r>
+              <w:t>(código 83);</w:t>
             </w:r>
           </w:p>
           <w:p>
@@ -2504,19 +2928,10 @@
               <w:t>baixa</w:t>
             </w:r>
             <w:r>
-              <w:t xml:space="preserve"> rotação</w:t>
-            </w:r>
-            <w:r>
-              <w:t xml:space="preserve"> </w:t>
-            </w:r>
-            <w:r>
-              <w:t>(código 8</w:t>
-            </w:r>
-            <w:r>
-              <w:t>4</w:t>
-            </w:r>
-            <w:r>
-              <w:t>);</w:t>
+              <w:t xml:space="preserve"> rotação </w:t>
+            </w:r>
+            <w:r>
+              <w:t>(código 84);</w:t>
             </w:r>
           </w:p>
           <w:p>
@@ -2530,19 +2945,10 @@
               <w:jc w:val="both"/>
             </w:pPr>
             <w:r>
-              <w:t>Amalgamador</w:t>
-            </w:r>
-            <w:r>
-              <w:t xml:space="preserve"> </w:t>
-            </w:r>
-            <w:r>
-              <w:t>(código 8</w:t>
-            </w:r>
-            <w:r>
-              <w:t>5</w:t>
-            </w:r>
-            <w:r>
-              <w:t>);</w:t>
+              <w:t xml:space="preserve">Amalgamador </w:t>
+            </w:r>
+            <w:r>
+              <w:t>(código 85);</w:t>
             </w:r>
           </w:p>
           <w:p>
@@ -2556,22 +2962,10 @@
               <w:jc w:val="both"/>
             </w:pPr>
             <w:r>
-              <w:t>Aparelho de profilaxia c/ jato de bicarbonato</w:t>
-            </w:r>
-            <w:r>
-              <w:t xml:space="preserve"> </w:t>
-            </w:r>
-            <w:r>
-              <w:t>(código 8</w:t>
-            </w:r>
-            <w:r>
-              <w:t>6</w:t>
-            </w:r>
-            <w:r>
-              <w:t>)</w:t>
-            </w:r>
-            <w:r>
-              <w:t>.</w:t>
+              <w:t xml:space="preserve">Aparelho de profilaxia c/ jato de bicarbonato </w:t>
+            </w:r>
+            <w:r>
+              <w:t>(código 86).</w:t>
             </w:r>
           </w:p>
           <w:p>
@@ -2716,15 +3110,19 @@
             <w:r>
               <w:t>Sendo assim, foram coletados os quantitativos de equipamentos existentes no SUS (</w:t>
             </w:r>
+            <w:proofErr w:type="spellStart"/>
             <w:r>
               <w:t>qtd_equip_sus</w:t>
             </w:r>
+            <w:proofErr w:type="spellEnd"/>
             <w:r>
               <w:t>) e do quantitativo que não pertencia ao SUS (</w:t>
             </w:r>
+            <w:proofErr w:type="spellStart"/>
             <w:r>
               <w:t>qtd_equip_nao_sus</w:t>
             </w:r>
+            <w:proofErr w:type="spellEnd"/>
             <w:r>
               <w:t>).</w:t>
             </w:r>
@@ -2762,9 +3160,11 @@
             <w:r>
               <w:t>“</w:t>
             </w:r>
+            <w:proofErr w:type="spellStart"/>
             <w:r>
               <w:t>populacao</w:t>
             </w:r>
+            <w:proofErr w:type="spellEnd"/>
             <w:r>
               <w:t>”</w:t>
             </w:r>
@@ -2791,17 +3191,29 @@
               <w:t xml:space="preserve"> </w:t>
             </w:r>
             <w:r>
-              <w:t>Por fim, é calculado a razão de equipamentos que eram do SUS (</w:t>
-            </w:r>
+              <w:t xml:space="preserve">Por fim, é calculado a razão de equipamentos </w:t>
+            </w:r>
+            <w:del w:id="30" w:author="Érika Aquino" w:date="2025-01-11T22:19:00Z" w16du:dateUtc="2025-01-12T01:19:00Z">
+              <w:r>
+                <w:delText xml:space="preserve">que eram </w:delText>
+              </w:r>
+            </w:del>
+            <w:r>
+              <w:t>do SUS (</w:t>
+            </w:r>
+            <w:proofErr w:type="spellStart"/>
             <w:r>
               <w:t>equip_pop_sus</w:t>
             </w:r>
+            <w:proofErr w:type="spellEnd"/>
             <w:r>
               <w:t>) e que não eram do SUS (</w:t>
             </w:r>
+            <w:proofErr w:type="spellStart"/>
             <w:r>
               <w:t>equip_pop_nao_sus</w:t>
             </w:r>
+            <w:proofErr w:type="spellEnd"/>
             <w:r>
               <w:t>) para cada 10.000 habitantes em cada município.</w:t>
             </w:r>
@@ -2932,7 +3344,20 @@
                             <w:sz w:val="18"/>
                             <w:szCs w:val="18"/>
                           </w:rPr>
-                          <m:t>equiapamentos</m:t>
+                          <m:t>equi</m:t>
+                        </m:r>
+                        <m:r>
+                          <w:del w:id="31" w:author="Érika Aquino" w:date="2025-01-11T22:20:00Z" w16du:dateUtc="2025-01-12T01:20:00Z">
+                            <m:rPr>
+                              <m:nor/>
+                            </m:rPr>
+                            <w:rPr>
+                              <w:rFonts w:ascii="Montserrat ExtraLight" w:eastAsia="Cambria Math" w:hAnsi="Montserrat ExtraLight" w:cs="Cambria Math"/>
+                              <w:sz w:val="18"/>
+                              <w:szCs w:val="18"/>
+                            </w:rPr>
+                            <m:t>a</m:t>
+                          </w:del>
                         </m:r>
                         <m:r>
                           <m:rPr>
@@ -2943,7 +3368,7 @@
                             <w:sz w:val="18"/>
                             <w:szCs w:val="18"/>
                           </w:rPr>
-                          <m:t xml:space="preserve">  </m:t>
+                          <m:t xml:space="preserve">pamentos  </m:t>
                         </m:r>
                       </m:num>
                       <m:den>
@@ -3022,7 +3447,6 @@
                 <w:sz w:val="22"/>
                 <w:szCs w:val="24"/>
               </w:rPr>
-              <w:lastRenderedPageBreak/>
               <w:t>Abrangência geográfica</w:t>
             </w:r>
           </w:p>
@@ -3325,11 +3749,11 @@
       <w:pPr>
         <w:pStyle w:val="PargrafodaLista"/>
         <w:rPr>
-          <w:ins w:id="7" w:author="HENRIQUE RIBEIRO DA SILVEIRA" w:date="2024-11-05T13:48:00Z"/>
+          <w:ins w:id="32" w:author="HENRIQUE RIBEIRO DA SILVEIRA" w:date="2024-11-05T13:48:00Z"/>
           <w:rFonts w:ascii="Montserrat" w:hAnsi="Montserrat"/>
         </w:rPr>
       </w:pPr>
-      <w:ins w:id="8" w:author="HENRIQUE RIBEIRO DA SILVEIRA" w:date="2024-11-05T13:48:00Z">
+      <w:ins w:id="33" w:author="HENRIQUE RIBEIRO DA SILVEIRA" w:date="2024-11-05T13:48:00Z">
         <w:r>
           <w:rPr>
             <w:rFonts w:ascii="Montserrat" w:hAnsi="Montserrat"/>
@@ -3342,10 +3766,10 @@
       <w:pPr>
         <w:pStyle w:val="PargrafodaLista"/>
         <w:rPr>
-          <w:ins w:id="9" w:author="HENRIQUE RIBEIRO DA SILVEIRA" w:date="2024-11-05T13:48:00Z"/>
+          <w:ins w:id="34" w:author="HENRIQUE RIBEIRO DA SILVEIRA" w:date="2024-11-05T13:48:00Z"/>
           <w:rFonts w:ascii="Montserrat" w:hAnsi="Montserrat"/>
         </w:rPr>
-        <w:pPrChange w:id="10" w:author="HENRIQUE RIBEIRO DA SILVEIRA" w:date="2024-11-05T13:48:00Z">
+        <w:pPrChange w:id="35" w:author="HENRIQUE RIBEIRO DA SILVEIRA" w:date="2024-11-05T13:48:00Z">
           <w:pPr>
             <w:pStyle w:val="PargrafodaLista"/>
             <w:numPr>
@@ -3367,26 +3791,26 @@
           <w:rFonts w:ascii="Montserrat" w:hAnsi="Montserrat"/>
         </w:rPr>
       </w:pPr>
-      <w:commentRangeStart w:id="11"/>
+      <w:commentRangeStart w:id="36"/>
       <w:r>
         <w:rPr>
           <w:rFonts w:ascii="Montserrat" w:hAnsi="Montserrat"/>
         </w:rPr>
         <w:t xml:space="preserve">Para acessar a </w:t>
       </w:r>
-      <w:commentRangeStart w:id="12"/>
+      <w:commentRangeStart w:id="37"/>
       <w:r>
         <w:rPr>
           <w:rFonts w:ascii="Montserrat" w:hAnsi="Montserrat"/>
         </w:rPr>
         <w:t xml:space="preserve">consulta SQL </w:t>
       </w:r>
-      <w:commentRangeEnd w:id="12"/>
+      <w:commentRangeEnd w:id="37"/>
       <w:r>
         <w:rPr>
           <w:rStyle w:val="Refdecomentrio"/>
         </w:rPr>
-        <w:commentReference w:id="12"/>
+        <w:commentReference w:id="37"/>
       </w:r>
       <w:r>
         <w:rPr>
@@ -3394,7 +3818,7 @@
         </w:rPr>
         <w:t xml:space="preserve">que foi usada para a construção do indicador, acesse </w:t>
       </w:r>
-      <w:ins w:id="13" w:author="HENRIQUE RIBEIRO DA SILVEIRA" w:date="2024-11-05T13:51:00Z">
+      <w:ins w:id="38" w:author="HENRIQUE RIBEIRO DA SILVEIRA" w:date="2024-11-05T13:51:00Z">
         <w:r>
           <w:rPr>
             <w:rFonts w:ascii="Montserrat" w:hAnsi="Montserrat"/>
@@ -3406,6 +3830,11 @@
             <w:rFonts w:ascii="Montserrat" w:hAnsi="Montserrat"/>
           </w:rPr>
           <w:instrText xml:space="preserve"> HYPERLINK "https://github.com/cigets-plataforma-observatorio/cigets-analises/blob/main/Open%20analytics%20layer/Consultas/Profissionais/Distribui%C3%A7%C3%A3o%20dos%20tipos%20de%20v%C3%ADnculos%20de%20profissionais.sql" </w:instrText>
+        </w:r>
+        <w:r>
+          <w:rPr>
+            <w:rFonts w:ascii="Montserrat" w:hAnsi="Montserrat"/>
+          </w:rPr>
         </w:r>
         <w:r>
           <w:rPr>
@@ -3451,19 +3880,19 @@
         </w:rPr>
         <w:t xml:space="preserve">Para acessar os dados resultantes da consulta do item 1, acesse </w:t>
       </w:r>
-      <w:commentRangeStart w:id="14"/>
+      <w:commentRangeStart w:id="39"/>
       <w:r>
         <w:rPr>
           <w:rFonts w:ascii="Montserrat" w:hAnsi="Montserrat"/>
         </w:rPr>
         <w:t>aqui</w:t>
       </w:r>
-      <w:commentRangeEnd w:id="14"/>
+      <w:commentRangeEnd w:id="39"/>
       <w:r>
         <w:rPr>
           <w:rStyle w:val="Refdecomentrio"/>
         </w:rPr>
-        <w:commentReference w:id="14"/>
+        <w:commentReference w:id="39"/>
       </w:r>
       <w:r>
         <w:rPr>
@@ -3489,13 +3918,13 @@
         </w:rPr>
         <w:t xml:space="preserve">Para acessar o dashboard interativo, acesse aqui. </w:t>
       </w:r>
-      <w:commentRangeEnd w:id="11"/>
+      <w:commentRangeEnd w:id="36"/>
       <w:r>
         <w:rPr>
           <w:rStyle w:val="Refdecomentrio"/>
           <w:rFonts w:ascii="Montserrat" w:hAnsi="Montserrat"/>
         </w:rPr>
-        <w:commentReference w:id="11"/>
+        <w:commentReference w:id="36"/>
       </w:r>
     </w:p>
     <w:p>
@@ -3520,7 +3949,7 @@
           <w:color w:val="auto"/>
         </w:rPr>
       </w:pPr>
-      <w:bookmarkStart w:id="15" w:name="_Toc181700709"/>
+      <w:bookmarkStart w:id="40" w:name="_Toc181700709"/>
       <w:r>
         <w:rPr>
           <w:rFonts w:ascii="Montserrat" w:hAnsi="Montserrat"/>
@@ -3530,7 +3959,7 @@
         </w:rPr>
         <w:t>Exemplo de aplicação</w:t>
       </w:r>
-      <w:bookmarkEnd w:id="15"/>
+      <w:bookmarkEnd w:id="40"/>
     </w:p>
     <w:p>
       <w:pPr>
@@ -3548,7 +3977,7 @@
           <w:rFonts w:ascii="Montserrat" w:hAnsi="Montserrat"/>
         </w:rPr>
       </w:pPr>
-      <w:bookmarkStart w:id="16" w:name="_Hlk181780877"/>
+      <w:bookmarkStart w:id="41" w:name="_Hlk181780877"/>
       <w:r>
         <w:rPr>
           <w:rFonts w:ascii="Montserrat" w:hAnsi="Montserrat"/>
@@ -3628,7 +4057,6 @@
           <w:sz w:val="20"/>
           <w:szCs w:val="20"/>
         </w:rPr>
-        <w:lastRenderedPageBreak/>
         <w:t xml:space="preserve">Figura </w:t>
       </w:r>
       <w:r>
@@ -3825,7 +4253,7 @@
         </w:rPr>
         <w:t>.</w:t>
       </w:r>
-      <w:bookmarkEnd w:id="16"/>
+      <w:bookmarkEnd w:id="41"/>
     </w:p>
     <w:p>
       <w:pPr>
@@ -3845,7 +4273,8 @@
           <w:lang w:val="en-US"/>
         </w:rPr>
       </w:pPr>
-      <w:bookmarkStart w:id="17" w:name="_Toc181700710"/>
+      <w:bookmarkStart w:id="42" w:name="_Toc181700710"/>
+      <w:proofErr w:type="spellStart"/>
       <w:r>
         <w:rPr>
           <w:rFonts w:ascii="Montserrat" w:hAnsi="Montserrat"/>
@@ -3856,7 +4285,8 @@
         </w:rPr>
         <w:t>Referências</w:t>
       </w:r>
-      <w:bookmarkEnd w:id="17"/>
+      <w:bookmarkEnd w:id="42"/>
+      <w:proofErr w:type="spellEnd"/>
     </w:p>
     <w:p>
       <w:pPr>
@@ -3876,7 +4306,6 @@
           <w:docPart w:val="DefaultPlaceholder_-1854013440"/>
         </w:placeholder>
       </w:sdtPr>
-      <w:sdtEndPr/>
       <w:sdtContent>
         <w:p>
           <w:pPr>
@@ -3899,7 +4328,18 @@
               <w:szCs w:val="20"/>
               <w:lang w:val="en-US"/>
             </w:rPr>
-            <w:t xml:space="preserve">1. </w:t>
+            <w:t>1</w:t>
+          </w:r>
+          <w:proofErr w:type="gramStart"/>
+          <w:r>
+            <w:rPr>
+              <w:rFonts w:ascii="Montserrat" w:eastAsia="Times New Roman" w:hAnsi="Montserrat"/>
+              <w:color w:val="000000"/>
+              <w:sz w:val="20"/>
+              <w:szCs w:val="20"/>
+              <w:lang w:val="en-US"/>
+            </w:rPr>
+            <w:t xml:space="preserve">. </w:t>
           </w:r>
           <w:r>
             <w:rPr>
@@ -3910,7 +4350,18 @@
               <w:lang w:val="en-US"/>
             </w:rPr>
             <w:tab/>
-            <w:t xml:space="preserve">WHO. Global strategy on human resources for health: Workforce 2030. 2016. </w:t>
+            <w:t>WHO</w:t>
+          </w:r>
+          <w:proofErr w:type="gramEnd"/>
+          <w:r>
+            <w:rPr>
+              <w:rFonts w:ascii="Montserrat" w:eastAsia="Times New Roman" w:hAnsi="Montserrat"/>
+              <w:color w:val="000000"/>
+              <w:sz w:val="20"/>
+              <w:szCs w:val="20"/>
+              <w:lang w:val="en-US"/>
+            </w:rPr>
+            <w:t xml:space="preserve">. Global strategy on human resources for health: Workforce 2030. 2016. </w:t>
           </w:r>
         </w:p>
         <w:p>
@@ -3947,7 +4398,50 @@
               <w:lang w:val="en-US"/>
             </w:rPr>
             <w:tab/>
-            <w:t>Najafpour Z, Arab M, Shayanfard K. A multi-phase approach for developing a conceptual model for human resources for health observatory (HRHO) toward integrating data and evidence: a case study of Iran. Health Res Policy Syst. BioMed Central Ltd; 2023 Dec 1;21(1). PMID: 37264403</w:t>
+          </w:r>
+          <w:proofErr w:type="spellStart"/>
+          <w:r>
+            <w:rPr>
+              <w:rFonts w:ascii="Montserrat" w:eastAsia="Times New Roman" w:hAnsi="Montserrat"/>
+              <w:color w:val="000000"/>
+              <w:sz w:val="20"/>
+              <w:szCs w:val="20"/>
+              <w:lang w:val="en-US"/>
+            </w:rPr>
+            <w:t>Najafpour</w:t>
+          </w:r>
+          <w:proofErr w:type="spellEnd"/>
+          <w:r>
+            <w:rPr>
+              <w:rFonts w:ascii="Montserrat" w:eastAsia="Times New Roman" w:hAnsi="Montserrat"/>
+              <w:color w:val="000000"/>
+              <w:sz w:val="20"/>
+              <w:szCs w:val="20"/>
+              <w:lang w:val="en-US"/>
+            </w:rPr>
+            <w:t xml:space="preserve"> Z, Arab M, </w:t>
+          </w:r>
+          <w:proofErr w:type="spellStart"/>
+          <w:r>
+            <w:rPr>
+              <w:rFonts w:ascii="Montserrat" w:eastAsia="Times New Roman" w:hAnsi="Montserrat"/>
+              <w:color w:val="000000"/>
+              <w:sz w:val="20"/>
+              <w:szCs w:val="20"/>
+              <w:lang w:val="en-US"/>
+            </w:rPr>
+            <w:t>Shayanfard</w:t>
+          </w:r>
+          <w:proofErr w:type="spellEnd"/>
+          <w:r>
+            <w:rPr>
+              <w:rFonts w:ascii="Montserrat" w:eastAsia="Times New Roman" w:hAnsi="Montserrat"/>
+              <w:color w:val="000000"/>
+              <w:sz w:val="20"/>
+              <w:szCs w:val="20"/>
+              <w:lang w:val="en-US"/>
+            </w:rPr>
+            <w:t xml:space="preserve"> K. A multi-phase approach for developing a conceptual model for human resources for health observatory (HRHO) toward integrating data and evidence: a case study of Iran. Health Res Policy Syst. BioMed Central Ltd; 2023 Dec 1;21(1). PMID: 37264403</w:t>
           </w:r>
         </w:p>
         <w:p>
@@ -3972,7 +4466,18 @@
               <w:szCs w:val="20"/>
               <w:lang w:val="en-US"/>
             </w:rPr>
-            <w:t xml:space="preserve">3. </w:t>
+            <w:t>3</w:t>
+          </w:r>
+          <w:proofErr w:type="gramStart"/>
+          <w:r>
+            <w:rPr>
+              <w:rFonts w:ascii="Montserrat" w:eastAsia="Times New Roman" w:hAnsi="Montserrat"/>
+              <w:color w:val="000000"/>
+              <w:sz w:val="20"/>
+              <w:szCs w:val="20"/>
+              <w:lang w:val="en-US"/>
+            </w:rPr>
+            <w:t xml:space="preserve">. </w:t>
           </w:r>
           <w:r>
             <w:rPr>
@@ -3983,8 +4488,20 @@
               <w:lang w:val="en-US"/>
             </w:rPr>
             <w:tab/>
-            <w:t xml:space="preserve">Rees GH, James R, Samadashvili L, Scotter C. Are Sustainable Health Workforces Possible? </w:t>
+            <w:t>Rees</w:t>
           </w:r>
+          <w:proofErr w:type="gramEnd"/>
+          <w:r>
+            <w:rPr>
+              <w:rFonts w:ascii="Montserrat" w:eastAsia="Times New Roman" w:hAnsi="Montserrat"/>
+              <w:color w:val="000000"/>
+              <w:sz w:val="20"/>
+              <w:szCs w:val="20"/>
+              <w:lang w:val="en-US"/>
+            </w:rPr>
+            <w:t xml:space="preserve"> GH, James R, Samadashvili L, Scotter C. Are Sustainable Health Workforces Possible? </w:t>
+          </w:r>
+          <w:proofErr w:type="spellStart"/>
           <w:r>
             <w:rPr>
               <w:rFonts w:ascii="Montserrat" w:eastAsia="Times New Roman" w:hAnsi="Montserrat"/>
@@ -3992,7 +4509,97 @@
               <w:sz w:val="20"/>
               <w:szCs w:val="20"/>
             </w:rPr>
-            <w:t xml:space="preserve">Issues and a Possible Remedy. Sustainability (Switzerland). MDPI; 2023. </w:t>
+            <w:t>Issues</w:t>
+          </w:r>
+          <w:proofErr w:type="spellEnd"/>
+          <w:r>
+            <w:rPr>
+              <w:rFonts w:ascii="Montserrat" w:eastAsia="Times New Roman" w:hAnsi="Montserrat"/>
+              <w:color w:val="000000"/>
+              <w:sz w:val="20"/>
+              <w:szCs w:val="20"/>
+            </w:rPr>
+            <w:t xml:space="preserve"> </w:t>
+          </w:r>
+          <w:proofErr w:type="spellStart"/>
+          <w:r>
+            <w:rPr>
+              <w:rFonts w:ascii="Montserrat" w:eastAsia="Times New Roman" w:hAnsi="Montserrat"/>
+              <w:color w:val="000000"/>
+              <w:sz w:val="20"/>
+              <w:szCs w:val="20"/>
+            </w:rPr>
+            <w:t>and</w:t>
+          </w:r>
+          <w:proofErr w:type="spellEnd"/>
+          <w:r>
+            <w:rPr>
+              <w:rFonts w:ascii="Montserrat" w:eastAsia="Times New Roman" w:hAnsi="Montserrat"/>
+              <w:color w:val="000000"/>
+              <w:sz w:val="20"/>
+              <w:szCs w:val="20"/>
+            </w:rPr>
+            <w:t xml:space="preserve"> a </w:t>
+          </w:r>
+          <w:proofErr w:type="spellStart"/>
+          <w:r>
+            <w:rPr>
+              <w:rFonts w:ascii="Montserrat" w:eastAsia="Times New Roman" w:hAnsi="Montserrat"/>
+              <w:color w:val="000000"/>
+              <w:sz w:val="20"/>
+              <w:szCs w:val="20"/>
+            </w:rPr>
+            <w:t>Possible</w:t>
+          </w:r>
+          <w:proofErr w:type="spellEnd"/>
+          <w:r>
+            <w:rPr>
+              <w:rFonts w:ascii="Montserrat" w:eastAsia="Times New Roman" w:hAnsi="Montserrat"/>
+              <w:color w:val="000000"/>
+              <w:sz w:val="20"/>
+              <w:szCs w:val="20"/>
+            </w:rPr>
+            <w:t xml:space="preserve"> </w:t>
+          </w:r>
+          <w:proofErr w:type="spellStart"/>
+          <w:r>
+            <w:rPr>
+              <w:rFonts w:ascii="Montserrat" w:eastAsia="Times New Roman" w:hAnsi="Montserrat"/>
+              <w:color w:val="000000"/>
+              <w:sz w:val="20"/>
+              <w:szCs w:val="20"/>
+            </w:rPr>
+            <w:t>Remedy</w:t>
+          </w:r>
+          <w:proofErr w:type="spellEnd"/>
+          <w:r>
+            <w:rPr>
+              <w:rFonts w:ascii="Montserrat" w:eastAsia="Times New Roman" w:hAnsi="Montserrat"/>
+              <w:color w:val="000000"/>
+              <w:sz w:val="20"/>
+              <w:szCs w:val="20"/>
+            </w:rPr>
+            <w:t>. Sustainability (</w:t>
+          </w:r>
+          <w:proofErr w:type="spellStart"/>
+          <w:r>
+            <w:rPr>
+              <w:rFonts w:ascii="Montserrat" w:eastAsia="Times New Roman" w:hAnsi="Montserrat"/>
+              <w:color w:val="000000"/>
+              <w:sz w:val="20"/>
+              <w:szCs w:val="20"/>
+            </w:rPr>
+            <w:t>Switzerland</w:t>
+          </w:r>
+          <w:proofErr w:type="spellEnd"/>
+          <w:r>
+            <w:rPr>
+              <w:rFonts w:ascii="Montserrat" w:eastAsia="Times New Roman" w:hAnsi="Montserrat"/>
+              <w:color w:val="000000"/>
+              <w:sz w:val="20"/>
+              <w:szCs w:val="20"/>
+            </w:rPr>
+            <w:t xml:space="preserve">). MDPI; 2023. </w:t>
           </w:r>
         </w:p>
         <w:p>
@@ -4051,7 +4658,6 @@
               <w:sz w:val="20"/>
               <w:szCs w:val="20"/>
             </w:rPr>
-            <w:lastRenderedPageBreak/>
             <w:t xml:space="preserve">5. </w:t>
           </w:r>
           <w:r>
@@ -4062,8 +4668,149 @@
               <w:szCs w:val="20"/>
             </w:rPr>
             <w:tab/>
-            <w:t xml:space="preserve">Ministério da Saúde. Indicadores de gestão do trabalho em saúde: material de apoio para o Programa de Qualificação e Estruturação da Gestão do Trabalho e da Educação no SUS - ProgeSUS. </w:t>
+            <w:t xml:space="preserve">Ministério da Saúde. Indicadores de </w:t>
           </w:r>
+          <w:proofErr w:type="spellStart"/>
+          <w:r>
+            <w:rPr>
+              <w:rFonts w:ascii="Montserrat" w:eastAsia="Times New Roman" w:hAnsi="Montserrat"/>
+              <w:color w:val="000000"/>
+              <w:sz w:val="20"/>
+              <w:szCs w:val="20"/>
+            </w:rPr>
+            <w:t>gestão</w:t>
+          </w:r>
+          <w:proofErr w:type="spellEnd"/>
+          <w:r>
+            <w:rPr>
+              <w:rFonts w:ascii="Montserrat" w:eastAsia="Times New Roman" w:hAnsi="Montserrat"/>
+              <w:color w:val="000000"/>
+              <w:sz w:val="20"/>
+              <w:szCs w:val="20"/>
+            </w:rPr>
+            <w:t xml:space="preserve"> do trabalho em </w:t>
+          </w:r>
+          <w:proofErr w:type="spellStart"/>
+          <w:r>
+            <w:rPr>
+              <w:rFonts w:ascii="Montserrat" w:eastAsia="Times New Roman" w:hAnsi="Montserrat"/>
+              <w:color w:val="000000"/>
+              <w:sz w:val="20"/>
+              <w:szCs w:val="20"/>
+            </w:rPr>
+            <w:t>saúde</w:t>
+          </w:r>
+          <w:proofErr w:type="spellEnd"/>
+          <w:r>
+            <w:rPr>
+              <w:rFonts w:ascii="Montserrat" w:eastAsia="Times New Roman" w:hAnsi="Montserrat"/>
+              <w:color w:val="000000"/>
+              <w:sz w:val="20"/>
+              <w:szCs w:val="20"/>
+            </w:rPr>
+            <w:t xml:space="preserve">: material de apoio para o Programa de </w:t>
+          </w:r>
+          <w:proofErr w:type="spellStart"/>
+          <w:r>
+            <w:rPr>
+              <w:rFonts w:ascii="Montserrat" w:eastAsia="Times New Roman" w:hAnsi="Montserrat"/>
+              <w:color w:val="000000"/>
+              <w:sz w:val="20"/>
+              <w:szCs w:val="20"/>
+            </w:rPr>
+            <w:t>Qualificação</w:t>
+          </w:r>
+          <w:proofErr w:type="spellEnd"/>
+          <w:r>
+            <w:rPr>
+              <w:rFonts w:ascii="Montserrat" w:eastAsia="Times New Roman" w:hAnsi="Montserrat"/>
+              <w:color w:val="000000"/>
+              <w:sz w:val="20"/>
+              <w:szCs w:val="20"/>
+            </w:rPr>
+            <w:t xml:space="preserve"> e </w:t>
+          </w:r>
+          <w:proofErr w:type="spellStart"/>
+          <w:r>
+            <w:rPr>
+              <w:rFonts w:ascii="Montserrat" w:eastAsia="Times New Roman" w:hAnsi="Montserrat"/>
+              <w:color w:val="000000"/>
+              <w:sz w:val="20"/>
+              <w:szCs w:val="20"/>
+            </w:rPr>
+            <w:t>Estruturação</w:t>
+          </w:r>
+          <w:proofErr w:type="spellEnd"/>
+          <w:r>
+            <w:rPr>
+              <w:rFonts w:ascii="Montserrat" w:eastAsia="Times New Roman" w:hAnsi="Montserrat"/>
+              <w:color w:val="000000"/>
+              <w:sz w:val="20"/>
+              <w:szCs w:val="20"/>
+            </w:rPr>
+            <w:t xml:space="preserve"> da </w:t>
+          </w:r>
+          <w:proofErr w:type="spellStart"/>
+          <w:r>
+            <w:rPr>
+              <w:rFonts w:ascii="Montserrat" w:eastAsia="Times New Roman" w:hAnsi="Montserrat"/>
+              <w:color w:val="000000"/>
+              <w:sz w:val="20"/>
+              <w:szCs w:val="20"/>
+            </w:rPr>
+            <w:t>Gestão</w:t>
+          </w:r>
+          <w:proofErr w:type="spellEnd"/>
+          <w:r>
+            <w:rPr>
+              <w:rFonts w:ascii="Montserrat" w:eastAsia="Times New Roman" w:hAnsi="Montserrat"/>
+              <w:color w:val="000000"/>
+              <w:sz w:val="20"/>
+              <w:szCs w:val="20"/>
+            </w:rPr>
+            <w:t xml:space="preserve"> do Trabalho e da </w:t>
+          </w:r>
+          <w:proofErr w:type="spellStart"/>
+          <w:r>
+            <w:rPr>
+              <w:rFonts w:ascii="Montserrat" w:eastAsia="Times New Roman" w:hAnsi="Montserrat"/>
+              <w:color w:val="000000"/>
+              <w:sz w:val="20"/>
+              <w:szCs w:val="20"/>
+            </w:rPr>
+            <w:t>Educação</w:t>
+          </w:r>
+          <w:proofErr w:type="spellEnd"/>
+          <w:r>
+            <w:rPr>
+              <w:rFonts w:ascii="Montserrat" w:eastAsia="Times New Roman" w:hAnsi="Montserrat"/>
+              <w:color w:val="000000"/>
+              <w:sz w:val="20"/>
+              <w:szCs w:val="20"/>
+            </w:rPr>
+            <w:t xml:space="preserve"> no SUS - </w:t>
+          </w:r>
+          <w:proofErr w:type="spellStart"/>
+          <w:r>
+            <w:rPr>
+              <w:rFonts w:ascii="Montserrat" w:eastAsia="Times New Roman" w:hAnsi="Montserrat"/>
+              <w:color w:val="000000"/>
+              <w:sz w:val="20"/>
+              <w:szCs w:val="20"/>
+            </w:rPr>
+            <w:t>ProgeSUS</w:t>
+          </w:r>
+          <w:proofErr w:type="spellEnd"/>
+          <w:r>
+            <w:rPr>
+              <w:rFonts w:ascii="Montserrat" w:eastAsia="Times New Roman" w:hAnsi="Montserrat"/>
+              <w:color w:val="000000"/>
+              <w:sz w:val="20"/>
+              <w:szCs w:val="20"/>
+            </w:rPr>
+            <w:t xml:space="preserve">. </w:t>
+          </w:r>
+          <w:proofErr w:type="spellStart"/>
           <w:r>
             <w:rPr>
               <w:rFonts w:ascii="Montserrat" w:eastAsia="Times New Roman" w:hAnsi="Montserrat"/>
@@ -4072,7 +4819,18 @@
               <w:szCs w:val="20"/>
               <w:lang w:val="en-US"/>
             </w:rPr>
-            <w:t xml:space="preserve">Editora MS; 2007. </w:t>
+            <w:t>Editora</w:t>
+          </w:r>
+          <w:proofErr w:type="spellEnd"/>
+          <w:r>
+            <w:rPr>
+              <w:rFonts w:ascii="Montserrat" w:eastAsia="Times New Roman" w:hAnsi="Montserrat"/>
+              <w:color w:val="000000"/>
+              <w:sz w:val="20"/>
+              <w:szCs w:val="20"/>
+              <w:lang w:val="en-US"/>
+            </w:rPr>
+            <w:t xml:space="preserve"> MS; 2007. </w:t>
           </w:r>
         </w:p>
         <w:p>
@@ -4097,7 +4855,18 @@
               <w:szCs w:val="20"/>
               <w:lang w:val="en-US"/>
             </w:rPr>
-            <w:t xml:space="preserve">6. </w:t>
+            <w:t>6</w:t>
+          </w:r>
+          <w:proofErr w:type="gramStart"/>
+          <w:r>
+            <w:rPr>
+              <w:rFonts w:ascii="Montserrat" w:eastAsia="Times New Roman" w:hAnsi="Montserrat"/>
+              <w:color w:val="000000"/>
+              <w:sz w:val="20"/>
+              <w:szCs w:val="20"/>
+              <w:lang w:val="en-US"/>
+            </w:rPr>
+            <w:t xml:space="preserve">. </w:t>
           </w:r>
           <w:r>
             <w:rPr>
@@ -4108,7 +4877,18 @@
               <w:lang w:val="en-US"/>
             </w:rPr>
             <w:tab/>
-            <w:t xml:space="preserve">WHO. Strengthening the collection, analysis and use of health workforce data and information - a handbook [Internet]. </w:t>
+            <w:t>WHO</w:t>
+          </w:r>
+          <w:proofErr w:type="gramEnd"/>
+          <w:r>
+            <w:rPr>
+              <w:rFonts w:ascii="Montserrat" w:eastAsia="Times New Roman" w:hAnsi="Montserrat"/>
+              <w:color w:val="000000"/>
+              <w:sz w:val="20"/>
+              <w:szCs w:val="20"/>
+              <w:lang w:val="en-US"/>
+            </w:rPr>
+            <w:t xml:space="preserve">. Strengthening the collection, analysis and use of health workforce data and information - a handbook [Internet]. </w:t>
           </w:r>
           <w:r>
             <w:rPr>
@@ -4117,7 +4897,47 @@
               <w:sz w:val="20"/>
               <w:szCs w:val="20"/>
             </w:rPr>
-            <w:t>2022. Available from: http://apps.who.int/bookorders.</w:t>
+            <w:t xml:space="preserve">2022. </w:t>
+          </w:r>
+          <w:proofErr w:type="spellStart"/>
+          <w:r>
+            <w:rPr>
+              <w:rFonts w:ascii="Montserrat" w:eastAsia="Times New Roman" w:hAnsi="Montserrat"/>
+              <w:color w:val="000000"/>
+              <w:sz w:val="20"/>
+              <w:szCs w:val="20"/>
+            </w:rPr>
+            <w:t>Available</w:t>
+          </w:r>
+          <w:proofErr w:type="spellEnd"/>
+          <w:r>
+            <w:rPr>
+              <w:rFonts w:ascii="Montserrat" w:eastAsia="Times New Roman" w:hAnsi="Montserrat"/>
+              <w:color w:val="000000"/>
+              <w:sz w:val="20"/>
+              <w:szCs w:val="20"/>
+            </w:rPr>
+            <w:t xml:space="preserve"> </w:t>
+          </w:r>
+          <w:proofErr w:type="spellStart"/>
+          <w:r>
+            <w:rPr>
+              <w:rFonts w:ascii="Montserrat" w:eastAsia="Times New Roman" w:hAnsi="Montserrat"/>
+              <w:color w:val="000000"/>
+              <w:sz w:val="20"/>
+              <w:szCs w:val="20"/>
+            </w:rPr>
+            <w:t>from</w:t>
+          </w:r>
+          <w:proofErr w:type="spellEnd"/>
+          <w:r>
+            <w:rPr>
+              <w:rFonts w:ascii="Montserrat" w:eastAsia="Times New Roman" w:hAnsi="Montserrat"/>
+              <w:color w:val="000000"/>
+              <w:sz w:val="20"/>
+              <w:szCs w:val="20"/>
+            </w:rPr>
+            <w:t>: http://apps.who.int/bookorders.</w:t>
           </w:r>
         </w:p>
         <w:p>
@@ -4151,7 +4971,27 @@
               <w:szCs w:val="20"/>
             </w:rPr>
             <w:tab/>
-            <w:t xml:space="preserve">Vieira LA, Caldas LC, Gama MR de J, Almeida UR, Lemos EC de, Carvalho FFB de. A Educação Física como força de trabalho do SUS: análise dos tipos de vínculos profissionais. Trabalho, Educação e Saúde. FapUNIFESP (SciELO); 2023;21. </w:t>
+            <w:t xml:space="preserve">Vieira LA, Caldas LC, Gama MR de J, Almeida UR, Lemos EC de, Carvalho FFB de. A Educação Física como força de trabalho do SUS: análise dos tipos de vínculos profissionais. Trabalho, Educação e Saúde. </w:t>
+          </w:r>
+          <w:proofErr w:type="spellStart"/>
+          <w:r>
+            <w:rPr>
+              <w:rFonts w:ascii="Montserrat" w:eastAsia="Times New Roman" w:hAnsi="Montserrat"/>
+              <w:color w:val="000000"/>
+              <w:sz w:val="20"/>
+              <w:szCs w:val="20"/>
+            </w:rPr>
+            <w:t>FapUNIFESP</w:t>
+          </w:r>
+          <w:proofErr w:type="spellEnd"/>
+          <w:r>
+            <w:rPr>
+              <w:rFonts w:ascii="Montserrat" w:eastAsia="Times New Roman" w:hAnsi="Montserrat"/>
+              <w:color w:val="000000"/>
+              <w:sz w:val="20"/>
+              <w:szCs w:val="20"/>
+            </w:rPr>
+            <w:t xml:space="preserve"> (SciELO); 2023;21. </w:t>
           </w:r>
         </w:p>
         <w:p>
@@ -4177,7 +5017,6 @@
         <w:rPr>
           <w:noProof/>
         </w:rPr>
-        <w:lastRenderedPageBreak/>
         <w:drawing>
           <wp:anchor distT="0" distB="0" distL="114300" distR="114300" simplePos="0" relativeHeight="251660288" behindDoc="1" locked="0" layoutInCell="1" allowOverlap="1" wp14:anchorId="0E2B6606" wp14:editId="66D3BEC7">
             <wp:simplePos x="0" y="0"/>
@@ -4254,8 +5093,8 @@
 </file>
 
 <file path=word/comments.xml><?xml version="1.0" encoding="utf-8"?>
-<w:comments xmlns:wpc="http://schemas.microsoft.com/office/word/2010/wordprocessingCanvas" xmlns:cx="http://schemas.microsoft.com/office/drawing/2014/chartex" xmlns:cx1="http://schemas.microsoft.com/office/drawing/2015/9/8/chartex" xmlns:cx2="http://schemas.microsoft.com/office/drawing/2015/10/21/chartex" xmlns:cx3="http://schemas.microsoft.com/office/drawing/2016/5/9/chartex" xmlns:cx4="http://schemas.microsoft.com/office/drawing/2016/5/10/chartex" xmlns:cx5="http://schemas.microsoft.com/office/drawing/2016/5/11/chartex" xmlns:cx6="http://schemas.microsoft.com/office/drawing/2016/5/12/chartex" xmlns:cx7="http://schemas.microsoft.com/office/drawing/2016/5/13/chartex" xmlns:cx8="http://schemas.microsoft.com/office/drawing/2016/5/14/chartex" xmlns:mc="http://schemas.openxmlformats.org/markup-compatibility/2006" xmlns:aink="http://schemas.microsoft.com/office/drawing/2016/ink" xmlns:am3d="http://schemas.microsoft.com/office/drawing/2017/model3d" xmlns:o="urn:schemas-microsoft-com:office:office" xmlns:r="http://schemas.openxmlformats.org/officeDocument/2006/relationships" xmlns:m="http://schemas.openxmlformats.org/officeDocument/2006/math" xmlns:v="urn:schemas-microsoft-com:vml" xmlns:wp14="http://schemas.microsoft.com/office/word/2010/wordprocessingDrawing" xmlns:wp="http://schemas.openxmlformats.org/drawingml/2006/wordprocessingDrawing" xmlns:w10="urn:schemas-microsoft-com:office:word" xmlns:w="http://schemas.openxmlformats.org/wordprocessingml/2006/main" xmlns:w14="http://schemas.microsoft.com/office/word/2010/wordml" xmlns:w15="http://schemas.microsoft.com/office/word/2012/wordml" xmlns:w16cex="http://schemas.microsoft.com/office/word/2018/wordml/cex" xmlns:w16cid="http://schemas.microsoft.com/office/word/2016/wordml/cid" xmlns:w16="http://schemas.microsoft.com/office/word/2018/wordml" xmlns:w16sdtdh="http://schemas.microsoft.com/office/word/2020/wordml/sdtdatahash" xmlns:w16se="http://schemas.microsoft.com/office/word/2015/wordml/symex" xmlns:wpg="http://schemas.microsoft.com/office/word/2010/wordprocessingGroup" xmlns:wpi="http://schemas.microsoft.com/office/word/2010/wordprocessingInk" xmlns:wne="http://schemas.microsoft.com/office/word/2006/wordml" xmlns:wps="http://schemas.microsoft.com/office/word/2010/wordprocessingShape" mc:Ignorable="w14 w15 w16se w16cid w16 w16cex w16sdtdh wp14">
-  <w:comment w:id="1" w:author="Daniel Pagotto" w:date="2024-11-05T11:23:00Z" w:initials="DP">
+<w:comments xmlns:wpc="http://schemas.microsoft.com/office/word/2010/wordprocessingCanvas" xmlns:cx="http://schemas.microsoft.com/office/drawing/2014/chartex" xmlns:cx1="http://schemas.microsoft.com/office/drawing/2015/9/8/chartex" xmlns:cx2="http://schemas.microsoft.com/office/drawing/2015/10/21/chartex" xmlns:cx3="http://schemas.microsoft.com/office/drawing/2016/5/9/chartex" xmlns:cx4="http://schemas.microsoft.com/office/drawing/2016/5/10/chartex" xmlns:cx5="http://schemas.microsoft.com/office/drawing/2016/5/11/chartex" xmlns:cx6="http://schemas.microsoft.com/office/drawing/2016/5/12/chartex" xmlns:cx7="http://schemas.microsoft.com/office/drawing/2016/5/13/chartex" xmlns:cx8="http://schemas.microsoft.com/office/drawing/2016/5/14/chartex" xmlns:mc="http://schemas.openxmlformats.org/markup-compatibility/2006" xmlns:aink="http://schemas.microsoft.com/office/drawing/2016/ink" xmlns:am3d="http://schemas.microsoft.com/office/drawing/2017/model3d" xmlns:o="urn:schemas-microsoft-com:office:office" xmlns:oel="http://schemas.microsoft.com/office/2019/extlst" xmlns:r="http://schemas.openxmlformats.org/officeDocument/2006/relationships" xmlns:m="http://schemas.openxmlformats.org/officeDocument/2006/math" xmlns:v="urn:schemas-microsoft-com:vml" xmlns:wp14="http://schemas.microsoft.com/office/word/2010/wordprocessingDrawing" xmlns:wp="http://schemas.openxmlformats.org/drawingml/2006/wordprocessingDrawing" xmlns:w10="urn:schemas-microsoft-com:office:word" xmlns:w="http://schemas.openxmlformats.org/wordprocessingml/2006/main" xmlns:w14="http://schemas.microsoft.com/office/word/2010/wordml" xmlns:w15="http://schemas.microsoft.com/office/word/2012/wordml" xmlns:w16cex="http://schemas.microsoft.com/office/word/2018/wordml/cex" xmlns:w16cid="http://schemas.microsoft.com/office/word/2016/wordml/cid" xmlns:w16="http://schemas.microsoft.com/office/word/2018/wordml" xmlns:w16du="http://schemas.microsoft.com/office/word/2023/wordml/word16du" xmlns:w16sdtdh="http://schemas.microsoft.com/office/word/2020/wordml/sdtdatahash" xmlns:w16sdtfl="http://schemas.microsoft.com/office/word/2024/wordml/sdtformatlock" xmlns:w16se="http://schemas.microsoft.com/office/word/2015/wordml/symex" xmlns:wpg="http://schemas.microsoft.com/office/word/2010/wordprocessingGroup" xmlns:wpi="http://schemas.microsoft.com/office/word/2010/wordprocessingInk" xmlns:wne="http://schemas.microsoft.com/office/word/2006/wordml" xmlns:wps="http://schemas.microsoft.com/office/word/2010/wordprocessingShape" mc:Ignorable="w14 w15 w16se w16cid w16 w16cex w16sdtdh w16sdtfl w16du wp14">
+  <w:comment w:id="0" w:author="Érika Aquino" w:date="2025-01-11T22:19:00Z" w:initials="E.A.">
     <w:p>
       <w:pPr>
         <w:pStyle w:val="Textodecomentrio"/>
@@ -4267,11 +5106,27 @@
         <w:annotationRef/>
       </w:r>
       <w:r>
+        <w:t>Corrigir a palavra "população" no título da capa</w:t>
+      </w:r>
+    </w:p>
+  </w:comment>
+  <w:comment w:id="2" w:author="Daniel Pagotto" w:date="2024-11-05T11:23:00Z" w:initials="DP">
+    <w:p>
+      <w:pPr>
+        <w:pStyle w:val="Textodecomentrio"/>
+      </w:pPr>
+      <w:r>
+        <w:rPr>
+          <w:rStyle w:val="Refdecomentrio"/>
+        </w:rPr>
+        <w:annotationRef/>
+      </w:r>
+      <w:r>
         <w:t>Complementar aqui</w:t>
       </w:r>
     </w:p>
   </w:comment>
-  <w:comment w:id="5" w:author="Daniel Pagotto" w:date="2024-11-05T11:10:00Z" w:initials="DP">
+  <w:comment w:id="7" w:author="Érika Aquino" w:date="2025-01-12T00:00:00Z" w:initials="E.A.">
     <w:p>
       <w:pPr>
         <w:pStyle w:val="Textodecomentrio"/>
@@ -4283,11 +5138,161 @@
         <w:annotationRef/>
       </w:r>
       <w:r>
+        <w:rPr>
+          <w:color w:val="222222"/>
+          <w:highlight w:val="white"/>
+        </w:rPr>
+        <w:t>DE OLIVEIRA, Osmiely Reis Reis et al. Avaliação dos usuários sobre a qualidade do atendimento odontológico prestado por alunos de odontologia. </w:t>
+      </w:r>
+      <w:r>
+        <w:rPr>
+          <w:b/>
+          <w:bCs/>
+          <w:color w:val="222222"/>
+          <w:highlight w:val="white"/>
+        </w:rPr>
+        <w:t>Revista da Faculdade de Odontologia-UPF</w:t>
+      </w:r>
+      <w:r>
+        <w:rPr>
+          <w:color w:val="222222"/>
+          <w:highlight w:val="white"/>
+        </w:rPr>
+        <w:t>, v. 17, n. 3, 2012.</w:t>
+      </w:r>
+      <w:r>
+        <w:t xml:space="preserve"> </w:t>
+      </w:r>
+    </w:p>
+    <w:p>
+      <w:pPr>
+        <w:pStyle w:val="Textodecomentrio"/>
+      </w:pPr>
+    </w:p>
+    <w:p>
+      <w:pPr>
+        <w:pStyle w:val="Textodecomentrio"/>
+      </w:pPr>
+      <w:r>
+        <w:rPr>
+          <w:color w:val="222222"/>
+          <w:highlight w:val="white"/>
+        </w:rPr>
+        <w:t>SOARES, Paulo Vinicius et al. Avaliação da qualidade do atendimento oferecido na Clínica Integrada da Universidade Federal de Uberlândia. </w:t>
+      </w:r>
+      <w:r>
+        <w:rPr>
+          <w:b/>
+          <w:bCs/>
+          <w:color w:val="222222"/>
+          <w:highlight w:val="white"/>
+        </w:rPr>
+        <w:t>Revista Odontológica do Brasil Central</w:t>
+      </w:r>
+      <w:r>
+        <w:rPr>
+          <w:color w:val="222222"/>
+          <w:highlight w:val="white"/>
+        </w:rPr>
+        <w:t>, v. 23, n. 66, 2014.</w:t>
+      </w:r>
+      <w:r>
+        <w:t xml:space="preserve"> </w:t>
+      </w:r>
+    </w:p>
+  </w:comment>
+  <w:comment w:id="19" w:author="Érika Aquino" w:date="2025-01-11T23:58:00Z" w:initials="E.A.">
+    <w:p>
+      <w:pPr>
+        <w:pStyle w:val="Textodecomentrio"/>
+      </w:pPr>
+      <w:r>
+        <w:rPr>
+          <w:rStyle w:val="Refdecomentrio"/>
+        </w:rPr>
+        <w:annotationRef/>
+      </w:r>
+      <w:r>
+        <w:rPr>
+          <w:color w:val="222222"/>
+          <w:highlight w:val="white"/>
+        </w:rPr>
+        <w:t>NEVES, Matheus; GIORDANI, Jessye Melgarejo do Amaral; HUGO, Fernando Neves. Atenção primária à saúde bucal no Brasil: processo de trabalho das equipes de saúde bucal. </w:t>
+      </w:r>
+      <w:r>
+        <w:rPr>
+          <w:b/>
+          <w:bCs/>
+          <w:color w:val="222222"/>
+          <w:highlight w:val="white"/>
+        </w:rPr>
+        <w:t>Ciência &amp; Saúde Coletiva</w:t>
+      </w:r>
+      <w:r>
+        <w:rPr>
+          <w:color w:val="222222"/>
+          <w:highlight w:val="white"/>
+        </w:rPr>
+        <w:t>, v. 24, p. 1809-1820, 2019.</w:t>
+      </w:r>
+      <w:r>
+        <w:t xml:space="preserve"> </w:t>
+      </w:r>
+    </w:p>
+    <w:p>
+      <w:pPr>
+        <w:pStyle w:val="Textodecomentrio"/>
+      </w:pPr>
+    </w:p>
+    <w:p>
+      <w:pPr>
+        <w:pStyle w:val="Textodecomentrio"/>
+      </w:pPr>
+      <w:r>
+        <w:rPr>
+          <w:color w:val="222222"/>
+          <w:highlight w:val="white"/>
+        </w:rPr>
+        <w:t>LIMÃO, Nayara Pereira et al. Equipamentos e insumos odontológicos e sua relação com as unidades da atenção primária à saúde. </w:t>
+      </w:r>
+      <w:r>
+        <w:rPr>
+          <w:b/>
+          <w:bCs/>
+          <w:color w:val="222222"/>
+          <w:highlight w:val="white"/>
+        </w:rPr>
+        <w:t>Revista Brasileira em Promoção da Saúde</w:t>
+      </w:r>
+      <w:r>
+        <w:rPr>
+          <w:color w:val="222222"/>
+          <w:highlight w:val="white"/>
+        </w:rPr>
+        <w:t>, v. 29, n. 1, p. 84-92, 2016.</w:t>
+      </w:r>
+      <w:r>
+        <w:t xml:space="preserve"> </w:t>
+      </w:r>
+    </w:p>
+  </w:comment>
+  <w:comment w:id="24" w:author="Daniel Pagotto" w:date="2024-11-05T11:10:00Z" w:initials="DP">
+    <w:p>
+      <w:pPr>
+        <w:pStyle w:val="Textodecomentrio"/>
+      </w:pPr>
+      <w:r>
+        <w:rPr>
+          <w:rStyle w:val="Refdecomentrio"/>
+        </w:rPr>
+        <w:annotationRef/>
+      </w:r>
+      <w:r>
         <w:t>Mais uma referência</w:t>
       </w:r>
     </w:p>
   </w:comment>
-  <w:comment w:id="12" w:author="Daniel Pagotto" w:date="2024-11-05T12:12:00Z" w:initials="DP">
+  <w:comment w:id="37" w:author="Daniel Pagotto" w:date="2024-11-05T12:12:00Z" w:initials="DP">
     <w:p>
       <w:pPr>
         <w:pStyle w:val="Textodecomentrio"/>
@@ -4303,7 +5308,7 @@
       </w:r>
     </w:p>
   </w:comment>
-  <w:comment w:id="14" w:author="HENRIQUE RIBEIRO DA SILVEIRA" w:date="2024-11-05T13:52:00Z" w:initials="HRDS">
+  <w:comment w:id="39" w:author="HENRIQUE RIBEIRO DA SILVEIRA" w:date="2024-11-05T13:52:00Z" w:initials="HRDS">
     <w:p>
       <w:pPr>
         <w:pStyle w:val="Textodecomentrio"/>
@@ -4319,7 +5324,7 @@
       </w:r>
     </w:p>
   </w:comment>
-  <w:comment w:id="11" w:author="Daniel Pagotto" w:date="2024-11-05T11:21:00Z" w:initials="DP">
+  <w:comment w:id="36" w:author="Daniel Pagotto" w:date="2024-11-05T11:21:00Z" w:initials="DP">
     <w:p>
       <w:pPr>
         <w:pStyle w:val="Textodecomentrio"/>
@@ -4339,8 +5344,11 @@
 </file>
 
 <file path=word/commentsExtended.xml><?xml version="1.0" encoding="utf-8"?>
-<w15:commentsEx xmlns:wpc="http://schemas.microsoft.com/office/word/2010/wordprocessingCanvas" xmlns:cx="http://schemas.microsoft.com/office/drawing/2014/chartex" xmlns:cx1="http://schemas.microsoft.com/office/drawing/2015/9/8/chartex" xmlns:cx2="http://schemas.microsoft.com/office/drawing/2015/10/21/chartex" xmlns:cx3="http://schemas.microsoft.com/office/drawing/2016/5/9/chartex" xmlns:cx4="http://schemas.microsoft.com/office/drawing/2016/5/10/chartex" xmlns:cx5="http://schemas.microsoft.com/office/drawing/2016/5/11/chartex" xmlns:cx6="http://schemas.microsoft.com/office/drawing/2016/5/12/chartex" xmlns:cx7="http://schemas.microsoft.com/office/drawing/2016/5/13/chartex" xmlns:cx8="http://schemas.microsoft.com/office/drawing/2016/5/14/chartex" xmlns:mc="http://schemas.openxmlformats.org/markup-compatibility/2006" xmlns:aink="http://schemas.microsoft.com/office/drawing/2016/ink" xmlns:am3d="http://schemas.microsoft.com/office/drawing/2017/model3d" xmlns:o="urn:schemas-microsoft-com:office:office" xmlns:r="http://schemas.openxmlformats.org/officeDocument/2006/relationships" xmlns:m="http://schemas.openxmlformats.org/officeDocument/2006/math" xmlns:v="urn:schemas-microsoft-com:vml" xmlns:wp14="http://schemas.microsoft.com/office/word/2010/wordprocessingDrawing" xmlns:wp="http://schemas.openxmlformats.org/drawingml/2006/wordprocessingDrawing" xmlns:w10="urn:schemas-microsoft-com:office:word" xmlns:w="http://schemas.openxmlformats.org/wordprocessingml/2006/main" xmlns:w14="http://schemas.microsoft.com/office/word/2010/wordml" xmlns:w15="http://schemas.microsoft.com/office/word/2012/wordml" xmlns:w16cex="http://schemas.microsoft.com/office/word/2018/wordml/cex" xmlns:w16cid="http://schemas.microsoft.com/office/word/2016/wordml/cid" xmlns:w16="http://schemas.microsoft.com/office/word/2018/wordml" xmlns:w16sdtdh="http://schemas.microsoft.com/office/word/2020/wordml/sdtdatahash" xmlns:w16se="http://schemas.microsoft.com/office/word/2015/wordml/symex" xmlns:wpg="http://schemas.microsoft.com/office/word/2010/wordprocessingGroup" xmlns:wpi="http://schemas.microsoft.com/office/word/2010/wordprocessingInk" xmlns:wne="http://schemas.microsoft.com/office/word/2006/wordml" xmlns:wps="http://schemas.microsoft.com/office/word/2010/wordprocessingShape" mc:Ignorable="w14 w15 w16se w16cid w16 w16cex w16sdtdh wp14">
+<w15:commentsEx xmlns:wpc="http://schemas.microsoft.com/office/word/2010/wordprocessingCanvas" xmlns:cx="http://schemas.microsoft.com/office/drawing/2014/chartex" xmlns:cx1="http://schemas.microsoft.com/office/drawing/2015/9/8/chartex" xmlns:cx2="http://schemas.microsoft.com/office/drawing/2015/10/21/chartex" xmlns:cx3="http://schemas.microsoft.com/office/drawing/2016/5/9/chartex" xmlns:cx4="http://schemas.microsoft.com/office/drawing/2016/5/10/chartex" xmlns:cx5="http://schemas.microsoft.com/office/drawing/2016/5/11/chartex" xmlns:cx6="http://schemas.microsoft.com/office/drawing/2016/5/12/chartex" xmlns:cx7="http://schemas.microsoft.com/office/drawing/2016/5/13/chartex" xmlns:cx8="http://schemas.microsoft.com/office/drawing/2016/5/14/chartex" xmlns:mc="http://schemas.openxmlformats.org/markup-compatibility/2006" xmlns:aink="http://schemas.microsoft.com/office/drawing/2016/ink" xmlns:am3d="http://schemas.microsoft.com/office/drawing/2017/model3d" xmlns:o="urn:schemas-microsoft-com:office:office" xmlns:oel="http://schemas.microsoft.com/office/2019/extlst" xmlns:r="http://schemas.openxmlformats.org/officeDocument/2006/relationships" xmlns:m="http://schemas.openxmlformats.org/officeDocument/2006/math" xmlns:v="urn:schemas-microsoft-com:vml" xmlns:wp14="http://schemas.microsoft.com/office/word/2010/wordprocessingDrawing" xmlns:wp="http://schemas.openxmlformats.org/drawingml/2006/wordprocessingDrawing" xmlns:w10="urn:schemas-microsoft-com:office:word" xmlns:w="http://schemas.openxmlformats.org/wordprocessingml/2006/main" xmlns:w14="http://schemas.microsoft.com/office/word/2010/wordml" xmlns:w15="http://schemas.microsoft.com/office/word/2012/wordml" xmlns:w16cex="http://schemas.microsoft.com/office/word/2018/wordml/cex" xmlns:w16cid="http://schemas.microsoft.com/office/word/2016/wordml/cid" xmlns:w16="http://schemas.microsoft.com/office/word/2018/wordml" xmlns:w16du="http://schemas.microsoft.com/office/word/2023/wordml/word16du" xmlns:w16sdtdh="http://schemas.microsoft.com/office/word/2020/wordml/sdtdatahash" xmlns:w16sdtfl="http://schemas.microsoft.com/office/word/2024/wordml/sdtformatlock" xmlns:w16se="http://schemas.microsoft.com/office/word/2015/wordml/symex" xmlns:wpg="http://schemas.microsoft.com/office/word/2010/wordprocessingGroup" xmlns:wpi="http://schemas.microsoft.com/office/word/2010/wordprocessingInk" xmlns:wne="http://schemas.microsoft.com/office/word/2006/wordml" xmlns:wps="http://schemas.microsoft.com/office/word/2010/wordprocessingShape" mc:Ignorable="w14 w15 w16se w16cid w16 w16cex w16sdtdh w16sdtfl w16du wp14">
+  <w15:commentEx w15:paraId="284EB7B7" w15:done="0"/>
   <w15:commentEx w15:paraId="5E50E9F9" w15:done="0"/>
+  <w15:commentEx w15:paraId="7E9229E0" w15:done="0"/>
+  <w15:commentEx w15:paraId="5C76AE83" w15:done="0"/>
   <w15:commentEx w15:paraId="4B51C398" w15:done="0"/>
   <w15:commentEx w15:paraId="72C6D04C" w15:done="0"/>
   <w15:commentEx w15:paraId="67EBB76E" w15:done="0"/>
@@ -4349,8 +5357,11 @@
 </file>
 
 <file path=word/commentsExtensible.xml><?xml version="1.0" encoding="utf-8"?>
-<w16cex:commentsExtensible xmlns:wpc="http://schemas.microsoft.com/office/word/2010/wordprocessingCanvas" xmlns:cx="http://schemas.microsoft.com/office/drawing/2014/chartex" xmlns:cx1="http://schemas.microsoft.com/office/drawing/2015/9/8/chartex" xmlns:cx2="http://schemas.microsoft.com/office/drawing/2015/10/21/chartex" xmlns:cx3="http://schemas.microsoft.com/office/drawing/2016/5/9/chartex" xmlns:cx4="http://schemas.microsoft.com/office/drawing/2016/5/10/chartex" xmlns:cx5="http://schemas.microsoft.com/office/drawing/2016/5/11/chartex" xmlns:cx6="http://schemas.microsoft.com/office/drawing/2016/5/12/chartex" xmlns:cx7="http://schemas.microsoft.com/office/drawing/2016/5/13/chartex" xmlns:cx8="http://schemas.microsoft.com/office/drawing/2016/5/14/chartex" xmlns:mc="http://schemas.openxmlformats.org/markup-compatibility/2006" xmlns:aink="http://schemas.microsoft.com/office/drawing/2016/ink" xmlns:am3d="http://schemas.microsoft.com/office/drawing/2017/model3d" xmlns:o="urn:schemas-microsoft-com:office:office" xmlns:r="http://schemas.openxmlformats.org/officeDocument/2006/relationships" xmlns:m="http://schemas.openxmlformats.org/officeDocument/2006/math" xmlns:v="urn:schemas-microsoft-com:vml" xmlns:wp14="http://schemas.microsoft.com/office/word/2010/wordprocessingDrawing" xmlns:wp="http://schemas.openxmlformats.org/drawingml/2006/wordprocessingDrawing" xmlns:w10="urn:schemas-microsoft-com:office:word" xmlns:w="http://schemas.openxmlformats.org/wordprocessingml/2006/main" xmlns:w14="http://schemas.microsoft.com/office/word/2010/wordml" xmlns:w15="http://schemas.microsoft.com/office/word/2012/wordml" xmlns:w16cex="http://schemas.microsoft.com/office/word/2018/wordml/cex" xmlns:w16cid="http://schemas.microsoft.com/office/word/2016/wordml/cid" xmlns:w16="http://schemas.microsoft.com/office/word/2018/wordml" xmlns:w16sdtdh="http://schemas.microsoft.com/office/word/2020/wordml/sdtdatahash" xmlns:w16se="http://schemas.microsoft.com/office/word/2015/wordml/symex" xmlns:wpg="http://schemas.microsoft.com/office/word/2010/wordprocessingGroup" xmlns:wpi="http://schemas.microsoft.com/office/word/2010/wordprocessingInk" xmlns:wne="http://schemas.microsoft.com/office/word/2006/wordml" xmlns:wps="http://schemas.microsoft.com/office/word/2010/wordprocessingShape" mc:Ignorable="w14 w15 w16se w16cid w16 w16cex w16sdtdh wp14">
+<w16cex:commentsExtensible xmlns:wpc="http://schemas.microsoft.com/office/word/2010/wordprocessingCanvas" xmlns:cx="http://schemas.microsoft.com/office/drawing/2014/chartex" xmlns:cx1="http://schemas.microsoft.com/office/drawing/2015/9/8/chartex" xmlns:cx2="http://schemas.microsoft.com/office/drawing/2015/10/21/chartex" xmlns:cx3="http://schemas.microsoft.com/office/drawing/2016/5/9/chartex" xmlns:cx4="http://schemas.microsoft.com/office/drawing/2016/5/10/chartex" xmlns:cx5="http://schemas.microsoft.com/office/drawing/2016/5/11/chartex" xmlns:cx6="http://schemas.microsoft.com/office/drawing/2016/5/12/chartex" xmlns:cx7="http://schemas.microsoft.com/office/drawing/2016/5/13/chartex" xmlns:cx8="http://schemas.microsoft.com/office/drawing/2016/5/14/chartex" xmlns:cr="http://schemas.microsoft.com/office/comments/2020/reactions" xmlns:mc="http://schemas.openxmlformats.org/markup-compatibility/2006" xmlns:aink="http://schemas.microsoft.com/office/drawing/2016/ink" xmlns:am3d="http://schemas.microsoft.com/office/drawing/2017/model3d" xmlns:o="urn:schemas-microsoft-com:office:office" xmlns:oel="http://schemas.microsoft.com/office/2019/extlst" xmlns:r="http://schemas.openxmlformats.org/officeDocument/2006/relationships" xmlns:m="http://schemas.openxmlformats.org/officeDocument/2006/math" xmlns:v="urn:schemas-microsoft-com:vml" xmlns:wp14="http://schemas.microsoft.com/office/word/2010/wordprocessingDrawing" xmlns:wp="http://schemas.openxmlformats.org/drawingml/2006/wordprocessingDrawing" xmlns:w10="urn:schemas-microsoft-com:office:word" xmlns:w="http://schemas.openxmlformats.org/wordprocessingml/2006/main" xmlns:w14="http://schemas.microsoft.com/office/word/2010/wordml" xmlns:w15="http://schemas.microsoft.com/office/word/2012/wordml" xmlns:w16cex="http://schemas.microsoft.com/office/word/2018/wordml/cex" xmlns:w16cid="http://schemas.microsoft.com/office/word/2016/wordml/cid" xmlns:w16="http://schemas.microsoft.com/office/word/2018/wordml" xmlns:w16du="http://schemas.microsoft.com/office/word/2023/wordml/word16du" xmlns:w16sdtdh="http://schemas.microsoft.com/office/word/2020/wordml/sdtdatahash" xmlns:w16sdtfl="http://schemas.microsoft.com/office/word/2024/wordml/sdtformatlock" xmlns:w16se="http://schemas.microsoft.com/office/word/2015/wordml/symex" xmlns:wpg="http://schemas.microsoft.com/office/word/2010/wordprocessingGroup" xmlns:wpi="http://schemas.microsoft.com/office/word/2010/wordprocessingInk" xmlns:wne="http://schemas.microsoft.com/office/word/2006/wordml" xmlns:wps="http://schemas.microsoft.com/office/word/2010/wordprocessingShape" mc:Ignorable="w14 w15 w16se w16cid w16 w16cex w16sdtdh w16sdtfl cr w16du wp14">
+  <w16cex:commentExtensible w16cex:durableId="34CAE65A" w16cex:dateUtc="2025-01-12T01:19:00Z"/>
   <w16cex:commentExtensible w16cex:durableId="2AD47E96" w16cex:dateUtc="2024-11-05T14:23:00Z"/>
+  <w16cex:commentExtensible w16cex:durableId="135DA735" w16cex:dateUtc="2025-01-12T03:00:00Z"/>
+  <w16cex:commentExtensible w16cex:durableId="302464A6" w16cex:dateUtc="2025-01-12T02:58:00Z"/>
   <w16cex:commentExtensible w16cex:durableId="2AD47B94" w16cex:dateUtc="2024-11-05T14:10:00Z"/>
   <w16cex:commentExtensible w16cex:durableId="2AD48A36" w16cex:dateUtc="2024-11-05T15:12:00Z"/>
   <w16cex:commentExtensible w16cex:durableId="2AD4A186" w16cex:dateUtc="2024-11-05T16:52:00Z"/>
@@ -4359,8 +5370,11 @@
 </file>
 
 <file path=word/commentsIds.xml><?xml version="1.0" encoding="utf-8"?>
-<w16cid:commentsIds xmlns:wpc="http://schemas.microsoft.com/office/word/2010/wordprocessingCanvas" xmlns:cx="http://schemas.microsoft.com/office/drawing/2014/chartex" xmlns:cx1="http://schemas.microsoft.com/office/drawing/2015/9/8/chartex" xmlns:cx2="http://schemas.microsoft.com/office/drawing/2015/10/21/chartex" xmlns:cx3="http://schemas.microsoft.com/office/drawing/2016/5/9/chartex" xmlns:cx4="http://schemas.microsoft.com/office/drawing/2016/5/10/chartex" xmlns:cx5="http://schemas.microsoft.com/office/drawing/2016/5/11/chartex" xmlns:cx6="http://schemas.microsoft.com/office/drawing/2016/5/12/chartex" xmlns:cx7="http://schemas.microsoft.com/office/drawing/2016/5/13/chartex" xmlns:cx8="http://schemas.microsoft.com/office/drawing/2016/5/14/chartex" xmlns:mc="http://schemas.openxmlformats.org/markup-compatibility/2006" xmlns:aink="http://schemas.microsoft.com/office/drawing/2016/ink" xmlns:am3d="http://schemas.microsoft.com/office/drawing/2017/model3d" xmlns:o="urn:schemas-microsoft-com:office:office" xmlns:r="http://schemas.openxmlformats.org/officeDocument/2006/relationships" xmlns:m="http://schemas.openxmlformats.org/officeDocument/2006/math" xmlns:v="urn:schemas-microsoft-com:vml" xmlns:wp14="http://schemas.microsoft.com/office/word/2010/wordprocessingDrawing" xmlns:wp="http://schemas.openxmlformats.org/drawingml/2006/wordprocessingDrawing" xmlns:w10="urn:schemas-microsoft-com:office:word" xmlns:w="http://schemas.openxmlformats.org/wordprocessingml/2006/main" xmlns:w14="http://schemas.microsoft.com/office/word/2010/wordml" xmlns:w15="http://schemas.microsoft.com/office/word/2012/wordml" xmlns:w16cex="http://schemas.microsoft.com/office/word/2018/wordml/cex" xmlns:w16cid="http://schemas.microsoft.com/office/word/2016/wordml/cid" xmlns:w16="http://schemas.microsoft.com/office/word/2018/wordml" xmlns:w16sdtdh="http://schemas.microsoft.com/office/word/2020/wordml/sdtdatahash" xmlns:w16se="http://schemas.microsoft.com/office/word/2015/wordml/symex" xmlns:wpg="http://schemas.microsoft.com/office/word/2010/wordprocessingGroup" xmlns:wpi="http://schemas.microsoft.com/office/word/2010/wordprocessingInk" xmlns:wne="http://schemas.microsoft.com/office/word/2006/wordml" xmlns:wps="http://schemas.microsoft.com/office/word/2010/wordprocessingShape" mc:Ignorable="w14 w15 w16se w16cid w16 w16cex w16sdtdh wp14">
+<w16cid:commentsIds xmlns:wpc="http://schemas.microsoft.com/office/word/2010/wordprocessingCanvas" xmlns:cx="http://schemas.microsoft.com/office/drawing/2014/chartex" xmlns:cx1="http://schemas.microsoft.com/office/drawing/2015/9/8/chartex" xmlns:cx2="http://schemas.microsoft.com/office/drawing/2015/10/21/chartex" xmlns:cx3="http://schemas.microsoft.com/office/drawing/2016/5/9/chartex" xmlns:cx4="http://schemas.microsoft.com/office/drawing/2016/5/10/chartex" xmlns:cx5="http://schemas.microsoft.com/office/drawing/2016/5/11/chartex" xmlns:cx6="http://schemas.microsoft.com/office/drawing/2016/5/12/chartex" xmlns:cx7="http://schemas.microsoft.com/office/drawing/2016/5/13/chartex" xmlns:cx8="http://schemas.microsoft.com/office/drawing/2016/5/14/chartex" xmlns:mc="http://schemas.openxmlformats.org/markup-compatibility/2006" xmlns:aink="http://schemas.microsoft.com/office/drawing/2016/ink" xmlns:am3d="http://schemas.microsoft.com/office/drawing/2017/model3d" xmlns:o="urn:schemas-microsoft-com:office:office" xmlns:oel="http://schemas.microsoft.com/office/2019/extlst" xmlns:r="http://schemas.openxmlformats.org/officeDocument/2006/relationships" xmlns:m="http://schemas.openxmlformats.org/officeDocument/2006/math" xmlns:v="urn:schemas-microsoft-com:vml" xmlns:wp14="http://schemas.microsoft.com/office/word/2010/wordprocessingDrawing" xmlns:wp="http://schemas.openxmlformats.org/drawingml/2006/wordprocessingDrawing" xmlns:w10="urn:schemas-microsoft-com:office:word" xmlns:w="http://schemas.openxmlformats.org/wordprocessingml/2006/main" xmlns:w14="http://schemas.microsoft.com/office/word/2010/wordml" xmlns:w15="http://schemas.microsoft.com/office/word/2012/wordml" xmlns:w16cex="http://schemas.microsoft.com/office/word/2018/wordml/cex" xmlns:w16cid="http://schemas.microsoft.com/office/word/2016/wordml/cid" xmlns:w16="http://schemas.microsoft.com/office/word/2018/wordml" xmlns:w16du="http://schemas.microsoft.com/office/word/2023/wordml/word16du" xmlns:w16sdtdh="http://schemas.microsoft.com/office/word/2020/wordml/sdtdatahash" xmlns:w16sdtfl="http://schemas.microsoft.com/office/word/2024/wordml/sdtformatlock" xmlns:w16se="http://schemas.microsoft.com/office/word/2015/wordml/symex" xmlns:wpg="http://schemas.microsoft.com/office/word/2010/wordprocessingGroup" xmlns:wpi="http://schemas.microsoft.com/office/word/2010/wordprocessingInk" xmlns:wne="http://schemas.microsoft.com/office/word/2006/wordml" xmlns:wps="http://schemas.microsoft.com/office/word/2010/wordprocessingShape" mc:Ignorable="w14 w15 w16se w16cid w16 w16cex w16sdtdh w16sdtfl w16du wp14">
+  <w16cid:commentId w16cid:paraId="284EB7B7" w16cid:durableId="34CAE65A"/>
   <w16cid:commentId w16cid:paraId="5E50E9F9" w16cid:durableId="2AD47E96"/>
+  <w16cid:commentId w16cid:paraId="7E9229E0" w16cid:durableId="135DA735"/>
+  <w16cid:commentId w16cid:paraId="5C76AE83" w16cid:durableId="302464A6"/>
   <w16cid:commentId w16cid:paraId="4B51C398" w16cid:durableId="2AD47B94"/>
   <w16cid:commentId w16cid:paraId="72C6D04C" w16cid:durableId="2AD48A36"/>
   <w16cid:commentId w16cid:paraId="67EBB76E" w16cid:durableId="2AD4A186"/>
@@ -4369,7 +5383,7 @@
 </file>
 
 <file path=word/endnotes.xml><?xml version="1.0" encoding="utf-8"?>
-<w:endnotes xmlns:wpc="http://schemas.microsoft.com/office/word/2010/wordprocessingCanvas" xmlns:cx="http://schemas.microsoft.com/office/drawing/2014/chartex" xmlns:cx1="http://schemas.microsoft.com/office/drawing/2015/9/8/chartex" xmlns:cx2="http://schemas.microsoft.com/office/drawing/2015/10/21/chartex" xmlns:cx3="http://schemas.microsoft.com/office/drawing/2016/5/9/chartex" xmlns:cx4="http://schemas.microsoft.com/office/drawing/2016/5/10/chartex" xmlns:cx5="http://schemas.microsoft.com/office/drawing/2016/5/11/chartex" xmlns:cx6="http://schemas.microsoft.com/office/drawing/2016/5/12/chartex" xmlns:cx7="http://schemas.microsoft.com/office/drawing/2016/5/13/chartex" xmlns:cx8="http://schemas.microsoft.com/office/drawing/2016/5/14/chartex" xmlns:mc="http://schemas.openxmlformats.org/markup-compatibility/2006" xmlns:aink="http://schemas.microsoft.com/office/drawing/2016/ink" xmlns:am3d="http://schemas.microsoft.com/office/drawing/2017/model3d" xmlns:o="urn:schemas-microsoft-com:office:office" xmlns:r="http://schemas.openxmlformats.org/officeDocument/2006/relationships" xmlns:m="http://schemas.openxmlformats.org/officeDocument/2006/math" xmlns:v="urn:schemas-microsoft-com:vml" xmlns:wp14="http://schemas.microsoft.com/office/word/2010/wordprocessingDrawing" xmlns:wp="http://schemas.openxmlformats.org/drawingml/2006/wordprocessingDrawing" xmlns:w10="urn:schemas-microsoft-com:office:word" xmlns:w="http://schemas.openxmlformats.org/wordprocessingml/2006/main" xmlns:w14="http://schemas.microsoft.com/office/word/2010/wordml" xmlns:w15="http://schemas.microsoft.com/office/word/2012/wordml" xmlns:w16cex="http://schemas.microsoft.com/office/word/2018/wordml/cex" xmlns:w16cid="http://schemas.microsoft.com/office/word/2016/wordml/cid" xmlns:w16="http://schemas.microsoft.com/office/word/2018/wordml" xmlns:w16sdtdh="http://schemas.microsoft.com/office/word/2020/wordml/sdtdatahash" xmlns:w16se="http://schemas.microsoft.com/office/word/2015/wordml/symex" xmlns:wpg="http://schemas.microsoft.com/office/word/2010/wordprocessingGroup" xmlns:wpi="http://schemas.microsoft.com/office/word/2010/wordprocessingInk" xmlns:wne="http://schemas.microsoft.com/office/word/2006/wordml" xmlns:wps="http://schemas.microsoft.com/office/word/2010/wordprocessingShape" mc:Ignorable="w14 w15 w16se w16cid w16 w16cex w16sdtdh wp14">
+<w:endnotes xmlns:wpc="http://schemas.microsoft.com/office/word/2010/wordprocessingCanvas" xmlns:cx="http://schemas.microsoft.com/office/drawing/2014/chartex" xmlns:cx1="http://schemas.microsoft.com/office/drawing/2015/9/8/chartex" xmlns:cx2="http://schemas.microsoft.com/office/drawing/2015/10/21/chartex" xmlns:cx3="http://schemas.microsoft.com/office/drawing/2016/5/9/chartex" xmlns:cx4="http://schemas.microsoft.com/office/drawing/2016/5/10/chartex" xmlns:cx5="http://schemas.microsoft.com/office/drawing/2016/5/11/chartex" xmlns:cx6="http://schemas.microsoft.com/office/drawing/2016/5/12/chartex" xmlns:cx7="http://schemas.microsoft.com/office/drawing/2016/5/13/chartex" xmlns:cx8="http://schemas.microsoft.com/office/drawing/2016/5/14/chartex" xmlns:mc="http://schemas.openxmlformats.org/markup-compatibility/2006" xmlns:aink="http://schemas.microsoft.com/office/drawing/2016/ink" xmlns:am3d="http://schemas.microsoft.com/office/drawing/2017/model3d" xmlns:o="urn:schemas-microsoft-com:office:office" xmlns:oel="http://schemas.microsoft.com/office/2019/extlst" xmlns:r="http://schemas.openxmlformats.org/officeDocument/2006/relationships" xmlns:m="http://schemas.openxmlformats.org/officeDocument/2006/math" xmlns:v="urn:schemas-microsoft-com:vml" xmlns:wp14="http://schemas.microsoft.com/office/word/2010/wordprocessingDrawing" xmlns:wp="http://schemas.openxmlformats.org/drawingml/2006/wordprocessingDrawing" xmlns:w10="urn:schemas-microsoft-com:office:word" xmlns:w="http://schemas.openxmlformats.org/wordprocessingml/2006/main" xmlns:w14="http://schemas.microsoft.com/office/word/2010/wordml" xmlns:w15="http://schemas.microsoft.com/office/word/2012/wordml" xmlns:w16cex="http://schemas.microsoft.com/office/word/2018/wordml/cex" xmlns:w16cid="http://schemas.microsoft.com/office/word/2016/wordml/cid" xmlns:w16="http://schemas.microsoft.com/office/word/2018/wordml" xmlns:w16du="http://schemas.microsoft.com/office/word/2023/wordml/word16du" xmlns:w16sdtdh="http://schemas.microsoft.com/office/word/2020/wordml/sdtdatahash" xmlns:w16sdtfl="http://schemas.microsoft.com/office/word/2024/wordml/sdtformatlock" xmlns:w16se="http://schemas.microsoft.com/office/word/2015/wordml/symex" xmlns:wpg="http://schemas.microsoft.com/office/word/2010/wordprocessingGroup" xmlns:wpi="http://schemas.microsoft.com/office/word/2010/wordprocessingInk" xmlns:wne="http://schemas.microsoft.com/office/word/2006/wordml" xmlns:wps="http://schemas.microsoft.com/office/word/2010/wordprocessingShape" mc:Ignorable="w14 w15 w16se w16cid w16 w16cex w16sdtdh w16sdtfl w16du wp14">
   <w:endnote w:type="separator" w:id="-1">
     <w:p>
       <w:pPr>
@@ -4394,7 +5408,7 @@
 </file>
 
 <file path=word/footer1.xml><?xml version="1.0" encoding="utf-8"?>
-<w:ftr xmlns:wpc="http://schemas.microsoft.com/office/word/2010/wordprocessingCanvas" xmlns:cx="http://schemas.microsoft.com/office/drawing/2014/chartex" xmlns:cx1="http://schemas.microsoft.com/office/drawing/2015/9/8/chartex" xmlns:cx2="http://schemas.microsoft.com/office/drawing/2015/10/21/chartex" xmlns:cx3="http://schemas.microsoft.com/office/drawing/2016/5/9/chartex" xmlns:cx4="http://schemas.microsoft.com/office/drawing/2016/5/10/chartex" xmlns:cx5="http://schemas.microsoft.com/office/drawing/2016/5/11/chartex" xmlns:cx6="http://schemas.microsoft.com/office/drawing/2016/5/12/chartex" xmlns:cx7="http://schemas.microsoft.com/office/drawing/2016/5/13/chartex" xmlns:cx8="http://schemas.microsoft.com/office/drawing/2016/5/14/chartex" xmlns:mc="http://schemas.openxmlformats.org/markup-compatibility/2006" xmlns:aink="http://schemas.microsoft.com/office/drawing/2016/ink" xmlns:am3d="http://schemas.microsoft.com/office/drawing/2017/model3d" xmlns:o="urn:schemas-microsoft-com:office:office" xmlns:r="http://schemas.openxmlformats.org/officeDocument/2006/relationships" xmlns:m="http://schemas.openxmlformats.org/officeDocument/2006/math" xmlns:v="urn:schemas-microsoft-com:vml" xmlns:wp14="http://schemas.microsoft.com/office/word/2010/wordprocessingDrawing" xmlns:wp="http://schemas.openxmlformats.org/drawingml/2006/wordprocessingDrawing" xmlns:w10="urn:schemas-microsoft-com:office:word" xmlns:w="http://schemas.openxmlformats.org/wordprocessingml/2006/main" xmlns:w14="http://schemas.microsoft.com/office/word/2010/wordml" xmlns:w15="http://schemas.microsoft.com/office/word/2012/wordml" xmlns:w16cex="http://schemas.microsoft.com/office/word/2018/wordml/cex" xmlns:w16cid="http://schemas.microsoft.com/office/word/2016/wordml/cid" xmlns:w16="http://schemas.microsoft.com/office/word/2018/wordml" xmlns:w16sdtdh="http://schemas.microsoft.com/office/word/2020/wordml/sdtdatahash" xmlns:w16se="http://schemas.microsoft.com/office/word/2015/wordml/symex" xmlns:wpg="http://schemas.microsoft.com/office/word/2010/wordprocessingGroup" xmlns:wpi="http://schemas.microsoft.com/office/word/2010/wordprocessingInk" xmlns:wne="http://schemas.microsoft.com/office/word/2006/wordml" xmlns:wps="http://schemas.microsoft.com/office/word/2010/wordprocessingShape" mc:Ignorable="w14 w15 w16se w16cid w16 w16cex w16sdtdh wp14">
+<w:ftr xmlns:wpc="http://schemas.microsoft.com/office/word/2010/wordprocessingCanvas" xmlns:cx="http://schemas.microsoft.com/office/drawing/2014/chartex" xmlns:cx1="http://schemas.microsoft.com/office/drawing/2015/9/8/chartex" xmlns:cx2="http://schemas.microsoft.com/office/drawing/2015/10/21/chartex" xmlns:cx3="http://schemas.microsoft.com/office/drawing/2016/5/9/chartex" xmlns:cx4="http://schemas.microsoft.com/office/drawing/2016/5/10/chartex" xmlns:cx5="http://schemas.microsoft.com/office/drawing/2016/5/11/chartex" xmlns:cx6="http://schemas.microsoft.com/office/drawing/2016/5/12/chartex" xmlns:cx7="http://schemas.microsoft.com/office/drawing/2016/5/13/chartex" xmlns:cx8="http://schemas.microsoft.com/office/drawing/2016/5/14/chartex" xmlns:mc="http://schemas.openxmlformats.org/markup-compatibility/2006" xmlns:aink="http://schemas.microsoft.com/office/drawing/2016/ink" xmlns:am3d="http://schemas.microsoft.com/office/drawing/2017/model3d" xmlns:o="urn:schemas-microsoft-com:office:office" xmlns:oel="http://schemas.microsoft.com/office/2019/extlst" xmlns:r="http://schemas.openxmlformats.org/officeDocument/2006/relationships" xmlns:m="http://schemas.openxmlformats.org/officeDocument/2006/math" xmlns:v="urn:schemas-microsoft-com:vml" xmlns:wp14="http://schemas.microsoft.com/office/word/2010/wordprocessingDrawing" xmlns:wp="http://schemas.openxmlformats.org/drawingml/2006/wordprocessingDrawing" xmlns:w10="urn:schemas-microsoft-com:office:word" xmlns:w="http://schemas.openxmlformats.org/wordprocessingml/2006/main" xmlns:w14="http://schemas.microsoft.com/office/word/2010/wordml" xmlns:w15="http://schemas.microsoft.com/office/word/2012/wordml" xmlns:w16cex="http://schemas.microsoft.com/office/word/2018/wordml/cex" xmlns:w16cid="http://schemas.microsoft.com/office/word/2016/wordml/cid" xmlns:w16="http://schemas.microsoft.com/office/word/2018/wordml" xmlns:w16du="http://schemas.microsoft.com/office/word/2023/wordml/word16du" xmlns:w16sdtdh="http://schemas.microsoft.com/office/word/2020/wordml/sdtdatahash" xmlns:w16sdtfl="http://schemas.microsoft.com/office/word/2024/wordml/sdtformatlock" xmlns:w16se="http://schemas.microsoft.com/office/word/2015/wordml/symex" xmlns:wpg="http://schemas.microsoft.com/office/word/2010/wordprocessingGroup" xmlns:wpi="http://schemas.microsoft.com/office/word/2010/wordprocessingInk" xmlns:wne="http://schemas.microsoft.com/office/word/2006/wordml" xmlns:wps="http://schemas.microsoft.com/office/word/2010/wordprocessingShape" mc:Ignorable="w14 w15 w16se w16cid w16 w16cex w16sdtdh w16sdtfl w16du wp14">
   <w:p>
     <w:pPr>
       <w:pStyle w:val="Rodap"/>
@@ -4550,7 +5564,7 @@
 </file>
 
 <file path=word/footnotes.xml><?xml version="1.0" encoding="utf-8"?>
-<w:footnotes xmlns:wpc="http://schemas.microsoft.com/office/word/2010/wordprocessingCanvas" xmlns:cx="http://schemas.microsoft.com/office/drawing/2014/chartex" xmlns:cx1="http://schemas.microsoft.com/office/drawing/2015/9/8/chartex" xmlns:cx2="http://schemas.microsoft.com/office/drawing/2015/10/21/chartex" xmlns:cx3="http://schemas.microsoft.com/office/drawing/2016/5/9/chartex" xmlns:cx4="http://schemas.microsoft.com/office/drawing/2016/5/10/chartex" xmlns:cx5="http://schemas.microsoft.com/office/drawing/2016/5/11/chartex" xmlns:cx6="http://schemas.microsoft.com/office/drawing/2016/5/12/chartex" xmlns:cx7="http://schemas.microsoft.com/office/drawing/2016/5/13/chartex" xmlns:cx8="http://schemas.microsoft.com/office/drawing/2016/5/14/chartex" xmlns:mc="http://schemas.openxmlformats.org/markup-compatibility/2006" xmlns:aink="http://schemas.microsoft.com/office/drawing/2016/ink" xmlns:am3d="http://schemas.microsoft.com/office/drawing/2017/model3d" xmlns:o="urn:schemas-microsoft-com:office:office" xmlns:r="http://schemas.openxmlformats.org/officeDocument/2006/relationships" xmlns:m="http://schemas.openxmlformats.org/officeDocument/2006/math" xmlns:v="urn:schemas-microsoft-com:vml" xmlns:wp14="http://schemas.microsoft.com/office/word/2010/wordprocessingDrawing" xmlns:wp="http://schemas.openxmlformats.org/drawingml/2006/wordprocessingDrawing" xmlns:w10="urn:schemas-microsoft-com:office:word" xmlns:w="http://schemas.openxmlformats.org/wordprocessingml/2006/main" xmlns:w14="http://schemas.microsoft.com/office/word/2010/wordml" xmlns:w15="http://schemas.microsoft.com/office/word/2012/wordml" xmlns:w16cex="http://schemas.microsoft.com/office/word/2018/wordml/cex" xmlns:w16cid="http://schemas.microsoft.com/office/word/2016/wordml/cid" xmlns:w16="http://schemas.microsoft.com/office/word/2018/wordml" xmlns:w16sdtdh="http://schemas.microsoft.com/office/word/2020/wordml/sdtdatahash" xmlns:w16se="http://schemas.microsoft.com/office/word/2015/wordml/symex" xmlns:wpg="http://schemas.microsoft.com/office/word/2010/wordprocessingGroup" xmlns:wpi="http://schemas.microsoft.com/office/word/2010/wordprocessingInk" xmlns:wne="http://schemas.microsoft.com/office/word/2006/wordml" xmlns:wps="http://schemas.microsoft.com/office/word/2010/wordprocessingShape" mc:Ignorable="w14 w15 w16se w16cid w16 w16cex w16sdtdh wp14">
+<w:footnotes xmlns:wpc="http://schemas.microsoft.com/office/word/2010/wordprocessingCanvas" xmlns:cx="http://schemas.microsoft.com/office/drawing/2014/chartex" xmlns:cx1="http://schemas.microsoft.com/office/drawing/2015/9/8/chartex" xmlns:cx2="http://schemas.microsoft.com/office/drawing/2015/10/21/chartex" xmlns:cx3="http://schemas.microsoft.com/office/drawing/2016/5/9/chartex" xmlns:cx4="http://schemas.microsoft.com/office/drawing/2016/5/10/chartex" xmlns:cx5="http://schemas.microsoft.com/office/drawing/2016/5/11/chartex" xmlns:cx6="http://schemas.microsoft.com/office/drawing/2016/5/12/chartex" xmlns:cx7="http://schemas.microsoft.com/office/drawing/2016/5/13/chartex" xmlns:cx8="http://schemas.microsoft.com/office/drawing/2016/5/14/chartex" xmlns:mc="http://schemas.openxmlformats.org/markup-compatibility/2006" xmlns:aink="http://schemas.microsoft.com/office/drawing/2016/ink" xmlns:am3d="http://schemas.microsoft.com/office/drawing/2017/model3d" xmlns:o="urn:schemas-microsoft-com:office:office" xmlns:oel="http://schemas.microsoft.com/office/2019/extlst" xmlns:r="http://schemas.openxmlformats.org/officeDocument/2006/relationships" xmlns:m="http://schemas.openxmlformats.org/officeDocument/2006/math" xmlns:v="urn:schemas-microsoft-com:vml" xmlns:wp14="http://schemas.microsoft.com/office/word/2010/wordprocessingDrawing" xmlns:wp="http://schemas.openxmlformats.org/drawingml/2006/wordprocessingDrawing" xmlns:w10="urn:schemas-microsoft-com:office:word" xmlns:w="http://schemas.openxmlformats.org/wordprocessingml/2006/main" xmlns:w14="http://schemas.microsoft.com/office/word/2010/wordml" xmlns:w15="http://schemas.microsoft.com/office/word/2012/wordml" xmlns:w16cex="http://schemas.microsoft.com/office/word/2018/wordml/cex" xmlns:w16cid="http://schemas.microsoft.com/office/word/2016/wordml/cid" xmlns:w16="http://schemas.microsoft.com/office/word/2018/wordml" xmlns:w16du="http://schemas.microsoft.com/office/word/2023/wordml/word16du" xmlns:w16sdtdh="http://schemas.microsoft.com/office/word/2020/wordml/sdtdatahash" xmlns:w16sdtfl="http://schemas.microsoft.com/office/word/2024/wordml/sdtformatlock" xmlns:w16se="http://schemas.microsoft.com/office/word/2015/wordml/symex" xmlns:wpg="http://schemas.microsoft.com/office/word/2010/wordprocessingGroup" xmlns:wpi="http://schemas.microsoft.com/office/word/2010/wordprocessingInk" xmlns:wne="http://schemas.microsoft.com/office/word/2006/wordml" xmlns:wps="http://schemas.microsoft.com/office/word/2010/wordprocessingShape" mc:Ignorable="w14 w15 w16se w16cid w16 w16cex w16sdtdh w16sdtfl w16du wp14">
   <w:footnote w:type="separator" w:id="-1">
     <w:p>
       <w:pPr>
@@ -4575,7 +5589,7 @@
 </file>
 
 <file path=word/header1.xml><?xml version="1.0" encoding="utf-8"?>
-<w:hdr xmlns:wpc="http://schemas.microsoft.com/office/word/2010/wordprocessingCanvas" xmlns:cx="http://schemas.microsoft.com/office/drawing/2014/chartex" xmlns:cx1="http://schemas.microsoft.com/office/drawing/2015/9/8/chartex" xmlns:cx2="http://schemas.microsoft.com/office/drawing/2015/10/21/chartex" xmlns:cx3="http://schemas.microsoft.com/office/drawing/2016/5/9/chartex" xmlns:cx4="http://schemas.microsoft.com/office/drawing/2016/5/10/chartex" xmlns:cx5="http://schemas.microsoft.com/office/drawing/2016/5/11/chartex" xmlns:cx6="http://schemas.microsoft.com/office/drawing/2016/5/12/chartex" xmlns:cx7="http://schemas.microsoft.com/office/drawing/2016/5/13/chartex" xmlns:cx8="http://schemas.microsoft.com/office/drawing/2016/5/14/chartex" xmlns:mc="http://schemas.openxmlformats.org/markup-compatibility/2006" xmlns:aink="http://schemas.microsoft.com/office/drawing/2016/ink" xmlns:am3d="http://schemas.microsoft.com/office/drawing/2017/model3d" xmlns:o="urn:schemas-microsoft-com:office:office" xmlns:r="http://schemas.openxmlformats.org/officeDocument/2006/relationships" xmlns:m="http://schemas.openxmlformats.org/officeDocument/2006/math" xmlns:v="urn:schemas-microsoft-com:vml" xmlns:wp14="http://schemas.microsoft.com/office/word/2010/wordprocessingDrawing" xmlns:wp="http://schemas.openxmlformats.org/drawingml/2006/wordprocessingDrawing" xmlns:w10="urn:schemas-microsoft-com:office:word" xmlns:w="http://schemas.openxmlformats.org/wordprocessingml/2006/main" xmlns:w14="http://schemas.microsoft.com/office/word/2010/wordml" xmlns:w15="http://schemas.microsoft.com/office/word/2012/wordml" xmlns:w16cex="http://schemas.microsoft.com/office/word/2018/wordml/cex" xmlns:w16cid="http://schemas.microsoft.com/office/word/2016/wordml/cid" xmlns:w16="http://schemas.microsoft.com/office/word/2018/wordml" xmlns:w16sdtdh="http://schemas.microsoft.com/office/word/2020/wordml/sdtdatahash" xmlns:w16se="http://schemas.microsoft.com/office/word/2015/wordml/symex" xmlns:wpg="http://schemas.microsoft.com/office/word/2010/wordprocessingGroup" xmlns:wpi="http://schemas.microsoft.com/office/word/2010/wordprocessingInk" xmlns:wne="http://schemas.microsoft.com/office/word/2006/wordml" xmlns:wps="http://schemas.microsoft.com/office/word/2010/wordprocessingShape" mc:Ignorable="w14 w15 w16se w16cid w16 w16cex w16sdtdh wp14">
+<w:hdr xmlns:wpc="http://schemas.microsoft.com/office/word/2010/wordprocessingCanvas" xmlns:cx="http://schemas.microsoft.com/office/drawing/2014/chartex" xmlns:cx1="http://schemas.microsoft.com/office/drawing/2015/9/8/chartex" xmlns:cx2="http://schemas.microsoft.com/office/drawing/2015/10/21/chartex" xmlns:cx3="http://schemas.microsoft.com/office/drawing/2016/5/9/chartex" xmlns:cx4="http://schemas.microsoft.com/office/drawing/2016/5/10/chartex" xmlns:cx5="http://schemas.microsoft.com/office/drawing/2016/5/11/chartex" xmlns:cx6="http://schemas.microsoft.com/office/drawing/2016/5/12/chartex" xmlns:cx7="http://schemas.microsoft.com/office/drawing/2016/5/13/chartex" xmlns:cx8="http://schemas.microsoft.com/office/drawing/2016/5/14/chartex" xmlns:mc="http://schemas.openxmlformats.org/markup-compatibility/2006" xmlns:aink="http://schemas.microsoft.com/office/drawing/2016/ink" xmlns:am3d="http://schemas.microsoft.com/office/drawing/2017/model3d" xmlns:o="urn:schemas-microsoft-com:office:office" xmlns:oel="http://schemas.microsoft.com/office/2019/extlst" xmlns:r="http://schemas.openxmlformats.org/officeDocument/2006/relationships" xmlns:m="http://schemas.openxmlformats.org/officeDocument/2006/math" xmlns:v="urn:schemas-microsoft-com:vml" xmlns:wp14="http://schemas.microsoft.com/office/word/2010/wordprocessingDrawing" xmlns:wp="http://schemas.openxmlformats.org/drawingml/2006/wordprocessingDrawing" xmlns:w10="urn:schemas-microsoft-com:office:word" xmlns:w="http://schemas.openxmlformats.org/wordprocessingml/2006/main" xmlns:w14="http://schemas.microsoft.com/office/word/2010/wordml" xmlns:w15="http://schemas.microsoft.com/office/word/2012/wordml" xmlns:w16cex="http://schemas.microsoft.com/office/word/2018/wordml/cex" xmlns:w16cid="http://schemas.microsoft.com/office/word/2016/wordml/cid" xmlns:w16="http://schemas.microsoft.com/office/word/2018/wordml" xmlns:w16du="http://schemas.microsoft.com/office/word/2023/wordml/word16du" xmlns:w16sdtdh="http://schemas.microsoft.com/office/word/2020/wordml/sdtdatahash" xmlns:w16sdtfl="http://schemas.microsoft.com/office/word/2024/wordml/sdtformatlock" xmlns:w16se="http://schemas.microsoft.com/office/word/2015/wordml/symex" xmlns:wpg="http://schemas.microsoft.com/office/word/2010/wordprocessingGroup" xmlns:wpi="http://schemas.microsoft.com/office/word/2010/wordprocessingInk" xmlns:wne="http://schemas.microsoft.com/office/word/2006/wordml" xmlns:wps="http://schemas.microsoft.com/office/word/2010/wordprocessingShape" mc:Ignorable="w14 w15 w16se w16cid w16 w16cex w16sdtdh w16sdtfl w16du wp14">
   <w:p>
     <w:pPr>
       <w:pStyle w:val="Cabealho"/>
@@ -4585,6 +5599,7 @@
         <w:szCs w:val="20"/>
       </w:rPr>
     </w:pPr>
+    <w:proofErr w:type="spellStart"/>
     <w:r>
       <w:rPr>
         <w:rFonts w:ascii="Amsi Pro Thin" w:eastAsiaTheme="majorEastAsia" w:hAnsi="Amsi Pro Thin" w:cstheme="majorBidi"/>
@@ -4593,14 +5608,37 @@
         <w:szCs w:val="18"/>
         <w:lang w:val="en-US"/>
       </w:rPr>
-      <w:t>Versão para homologação</w:t>
+      <w:t>Versão</w:t>
     </w:r>
+    <w:proofErr w:type="spellEnd"/>
+    <w:r>
+      <w:rPr>
+        <w:rFonts w:ascii="Amsi Pro Thin" w:eastAsiaTheme="majorEastAsia" w:hAnsi="Amsi Pro Thin" w:cstheme="majorBidi"/>
+        <w:color w:val="666666"/>
+        <w:sz w:val="18"/>
+        <w:szCs w:val="18"/>
+        <w:lang w:val="en-US"/>
+      </w:rPr>
+      <w:t xml:space="preserve"> para </w:t>
+    </w:r>
+    <w:proofErr w:type="spellStart"/>
+    <w:r>
+      <w:rPr>
+        <w:rFonts w:ascii="Amsi Pro Thin" w:eastAsiaTheme="majorEastAsia" w:hAnsi="Amsi Pro Thin" w:cstheme="majorBidi"/>
+        <w:color w:val="666666"/>
+        <w:sz w:val="18"/>
+        <w:szCs w:val="18"/>
+        <w:lang w:val="en-US"/>
+      </w:rPr>
+      <w:t>homologação</w:t>
+    </w:r>
+    <w:proofErr w:type="spellEnd"/>
   </w:p>
 </w:hdr>
 </file>
 
 <file path=word/numbering.xml><?xml version="1.0" encoding="utf-8"?>
-<w:numbering xmlns:wpc="http://schemas.microsoft.com/office/word/2010/wordprocessingCanvas" xmlns:cx="http://schemas.microsoft.com/office/drawing/2014/chartex" xmlns:cx1="http://schemas.microsoft.com/office/drawing/2015/9/8/chartex" xmlns:cx2="http://schemas.microsoft.com/office/drawing/2015/10/21/chartex" xmlns:cx3="http://schemas.microsoft.com/office/drawing/2016/5/9/chartex" xmlns:cx4="http://schemas.microsoft.com/office/drawing/2016/5/10/chartex" xmlns:cx5="http://schemas.microsoft.com/office/drawing/2016/5/11/chartex" xmlns:cx6="http://schemas.microsoft.com/office/drawing/2016/5/12/chartex" xmlns:cx7="http://schemas.microsoft.com/office/drawing/2016/5/13/chartex" xmlns:cx8="http://schemas.microsoft.com/office/drawing/2016/5/14/chartex" xmlns:mc="http://schemas.openxmlformats.org/markup-compatibility/2006" xmlns:aink="http://schemas.microsoft.com/office/drawing/2016/ink" xmlns:am3d="http://schemas.microsoft.com/office/drawing/2017/model3d" xmlns:o="urn:schemas-microsoft-com:office:office" xmlns:r="http://schemas.openxmlformats.org/officeDocument/2006/relationships" xmlns:m="http://schemas.openxmlformats.org/officeDocument/2006/math" xmlns:v="urn:schemas-microsoft-com:vml" xmlns:wp14="http://schemas.microsoft.com/office/word/2010/wordprocessingDrawing" xmlns:wp="http://schemas.openxmlformats.org/drawingml/2006/wordprocessingDrawing" xmlns:w10="urn:schemas-microsoft-com:office:word" xmlns:w="http://schemas.openxmlformats.org/wordprocessingml/2006/main" xmlns:w14="http://schemas.microsoft.com/office/word/2010/wordml" xmlns:w15="http://schemas.microsoft.com/office/word/2012/wordml" xmlns:w16cex="http://schemas.microsoft.com/office/word/2018/wordml/cex" xmlns:w16cid="http://schemas.microsoft.com/office/word/2016/wordml/cid" xmlns:w16="http://schemas.microsoft.com/office/word/2018/wordml" xmlns:w16sdtdh="http://schemas.microsoft.com/office/word/2020/wordml/sdtdatahash" xmlns:w16se="http://schemas.microsoft.com/office/word/2015/wordml/symex" xmlns:wpg="http://schemas.microsoft.com/office/word/2010/wordprocessingGroup" xmlns:wpi="http://schemas.microsoft.com/office/word/2010/wordprocessingInk" xmlns:wne="http://schemas.microsoft.com/office/word/2006/wordml" xmlns:wps="http://schemas.microsoft.com/office/word/2010/wordprocessingShape" mc:Ignorable="w14 w15 w16se w16cid w16 w16cex w16sdtdh wp14">
+<w:numbering xmlns:wpc="http://schemas.microsoft.com/office/word/2010/wordprocessingCanvas" xmlns:cx="http://schemas.microsoft.com/office/drawing/2014/chartex" xmlns:cx1="http://schemas.microsoft.com/office/drawing/2015/9/8/chartex" xmlns:cx2="http://schemas.microsoft.com/office/drawing/2015/10/21/chartex" xmlns:cx3="http://schemas.microsoft.com/office/drawing/2016/5/9/chartex" xmlns:cx4="http://schemas.microsoft.com/office/drawing/2016/5/10/chartex" xmlns:cx5="http://schemas.microsoft.com/office/drawing/2016/5/11/chartex" xmlns:cx6="http://schemas.microsoft.com/office/drawing/2016/5/12/chartex" xmlns:cx7="http://schemas.microsoft.com/office/drawing/2016/5/13/chartex" xmlns:cx8="http://schemas.microsoft.com/office/drawing/2016/5/14/chartex" xmlns:mc="http://schemas.openxmlformats.org/markup-compatibility/2006" xmlns:aink="http://schemas.microsoft.com/office/drawing/2016/ink" xmlns:am3d="http://schemas.microsoft.com/office/drawing/2017/model3d" xmlns:o="urn:schemas-microsoft-com:office:office" xmlns:oel="http://schemas.microsoft.com/office/2019/extlst" xmlns:r="http://schemas.openxmlformats.org/officeDocument/2006/relationships" xmlns:m="http://schemas.openxmlformats.org/officeDocument/2006/math" xmlns:v="urn:schemas-microsoft-com:vml" xmlns:wp14="http://schemas.microsoft.com/office/word/2010/wordprocessingDrawing" xmlns:wp="http://schemas.openxmlformats.org/drawingml/2006/wordprocessingDrawing" xmlns:w10="urn:schemas-microsoft-com:office:word" xmlns:w="http://schemas.openxmlformats.org/wordprocessingml/2006/main" xmlns:w14="http://schemas.microsoft.com/office/word/2010/wordml" xmlns:w15="http://schemas.microsoft.com/office/word/2012/wordml" xmlns:w16cex="http://schemas.microsoft.com/office/word/2018/wordml/cex" xmlns:w16cid="http://schemas.microsoft.com/office/word/2016/wordml/cid" xmlns:w16="http://schemas.microsoft.com/office/word/2018/wordml" xmlns:w16du="http://schemas.microsoft.com/office/word/2023/wordml/word16du" xmlns:w16sdtdh="http://schemas.microsoft.com/office/word/2020/wordml/sdtdatahash" xmlns:w16sdtfl="http://schemas.microsoft.com/office/word/2024/wordml/sdtformatlock" xmlns:w16se="http://schemas.microsoft.com/office/word/2015/wordml/symex" xmlns:wpg="http://schemas.microsoft.com/office/word/2010/wordprocessingGroup" xmlns:wpi="http://schemas.microsoft.com/office/word/2010/wordprocessingInk" xmlns:wne="http://schemas.microsoft.com/office/word/2006/wordml" xmlns:wps="http://schemas.microsoft.com/office/word/2010/wordprocessingShape" mc:Ignorable="w14 w15 w16se w16cid w16 w16cex w16sdtdh w16sdtfl w16du wp14">
   <w:abstractNum w:abstractNumId="0" w15:restartNumberingAfterBreak="0">
     <w:nsid w:val="0AF453E4"/>
     <w:multiLevelType w:val="multilevel"/>
@@ -5685,35 +6723,38 @@
       </w:rPr>
     </w:lvl>
   </w:abstractNum>
-  <w:num w:numId="1">
+  <w:num w:numId="1" w16cid:durableId="1584802577">
     <w:abstractNumId w:val="6"/>
   </w:num>
-  <w:num w:numId="2">
+  <w:num w:numId="2" w16cid:durableId="1677263996">
     <w:abstractNumId w:val="3"/>
   </w:num>
-  <w:num w:numId="3">
+  <w:num w:numId="3" w16cid:durableId="383795071">
     <w:abstractNumId w:val="0"/>
   </w:num>
-  <w:num w:numId="4">
+  <w:num w:numId="4" w16cid:durableId="196629657">
     <w:abstractNumId w:val="1"/>
   </w:num>
-  <w:num w:numId="5">
+  <w:num w:numId="5" w16cid:durableId="341667618">
     <w:abstractNumId w:val="2"/>
   </w:num>
-  <w:num w:numId="6">
+  <w:num w:numId="6" w16cid:durableId="1004363724">
     <w:abstractNumId w:val="4"/>
   </w:num>
-  <w:num w:numId="7">
+  <w:num w:numId="7" w16cid:durableId="68114840">
     <w:abstractNumId w:val="5"/>
   </w:num>
-  <w:num w:numId="8">
+  <w:num w:numId="8" w16cid:durableId="616916073">
     <w:abstractNumId w:val="7"/>
   </w:num>
 </w:numbering>
 </file>
 
 <file path=word/people.xml><?xml version="1.0" encoding="utf-8"?>
-<w15:people xmlns:wpc="http://schemas.microsoft.com/office/word/2010/wordprocessingCanvas" xmlns:cx="http://schemas.microsoft.com/office/drawing/2014/chartex" xmlns:cx1="http://schemas.microsoft.com/office/drawing/2015/9/8/chartex" xmlns:cx2="http://schemas.microsoft.com/office/drawing/2015/10/21/chartex" xmlns:cx3="http://schemas.microsoft.com/office/drawing/2016/5/9/chartex" xmlns:cx4="http://schemas.microsoft.com/office/drawing/2016/5/10/chartex" xmlns:cx5="http://schemas.microsoft.com/office/drawing/2016/5/11/chartex" xmlns:cx6="http://schemas.microsoft.com/office/drawing/2016/5/12/chartex" xmlns:cx7="http://schemas.microsoft.com/office/drawing/2016/5/13/chartex" xmlns:cx8="http://schemas.microsoft.com/office/drawing/2016/5/14/chartex" xmlns:mc="http://schemas.openxmlformats.org/markup-compatibility/2006" xmlns:aink="http://schemas.microsoft.com/office/drawing/2016/ink" xmlns:am3d="http://schemas.microsoft.com/office/drawing/2017/model3d" xmlns:o="urn:schemas-microsoft-com:office:office" xmlns:r="http://schemas.openxmlformats.org/officeDocument/2006/relationships" xmlns:m="http://schemas.openxmlformats.org/officeDocument/2006/math" xmlns:v="urn:schemas-microsoft-com:vml" xmlns:wp14="http://schemas.microsoft.com/office/word/2010/wordprocessingDrawing" xmlns:wp="http://schemas.openxmlformats.org/drawingml/2006/wordprocessingDrawing" xmlns:w10="urn:schemas-microsoft-com:office:word" xmlns:w="http://schemas.openxmlformats.org/wordprocessingml/2006/main" xmlns:w14="http://schemas.microsoft.com/office/word/2010/wordml" xmlns:w15="http://schemas.microsoft.com/office/word/2012/wordml" xmlns:w16cex="http://schemas.microsoft.com/office/word/2018/wordml/cex" xmlns:w16cid="http://schemas.microsoft.com/office/word/2016/wordml/cid" xmlns:w16="http://schemas.microsoft.com/office/word/2018/wordml" xmlns:w16sdtdh="http://schemas.microsoft.com/office/word/2020/wordml/sdtdatahash" xmlns:w16se="http://schemas.microsoft.com/office/word/2015/wordml/symex" xmlns:wpg="http://schemas.microsoft.com/office/word/2010/wordprocessingGroup" xmlns:wpi="http://schemas.microsoft.com/office/word/2010/wordprocessingInk" xmlns:wne="http://schemas.microsoft.com/office/word/2006/wordml" xmlns:wps="http://schemas.microsoft.com/office/word/2010/wordprocessingShape" mc:Ignorable="w14 w15 w16se w16cid w16 w16cex w16sdtdh wp14">
+<w15:people xmlns:wpc="http://schemas.microsoft.com/office/word/2010/wordprocessingCanvas" xmlns:cx="http://schemas.microsoft.com/office/drawing/2014/chartex" xmlns:cx1="http://schemas.microsoft.com/office/drawing/2015/9/8/chartex" xmlns:cx2="http://schemas.microsoft.com/office/drawing/2015/10/21/chartex" xmlns:cx3="http://schemas.microsoft.com/office/drawing/2016/5/9/chartex" xmlns:cx4="http://schemas.microsoft.com/office/drawing/2016/5/10/chartex" xmlns:cx5="http://schemas.microsoft.com/office/drawing/2016/5/11/chartex" xmlns:cx6="http://schemas.microsoft.com/office/drawing/2016/5/12/chartex" xmlns:cx7="http://schemas.microsoft.com/office/drawing/2016/5/13/chartex" xmlns:cx8="http://schemas.microsoft.com/office/drawing/2016/5/14/chartex" xmlns:mc="http://schemas.openxmlformats.org/markup-compatibility/2006" xmlns:aink="http://schemas.microsoft.com/office/drawing/2016/ink" xmlns:am3d="http://schemas.microsoft.com/office/drawing/2017/model3d" xmlns:o="urn:schemas-microsoft-com:office:office" xmlns:oel="http://schemas.microsoft.com/office/2019/extlst" xmlns:r="http://schemas.openxmlformats.org/officeDocument/2006/relationships" xmlns:m="http://schemas.openxmlformats.org/officeDocument/2006/math" xmlns:v="urn:schemas-microsoft-com:vml" xmlns:wp14="http://schemas.microsoft.com/office/word/2010/wordprocessingDrawing" xmlns:wp="http://schemas.openxmlformats.org/drawingml/2006/wordprocessingDrawing" xmlns:w10="urn:schemas-microsoft-com:office:word" xmlns:w="http://schemas.openxmlformats.org/wordprocessingml/2006/main" xmlns:w14="http://schemas.microsoft.com/office/word/2010/wordml" xmlns:w15="http://schemas.microsoft.com/office/word/2012/wordml" xmlns:w16cex="http://schemas.microsoft.com/office/word/2018/wordml/cex" xmlns:w16cid="http://schemas.microsoft.com/office/word/2016/wordml/cid" xmlns:w16="http://schemas.microsoft.com/office/word/2018/wordml" xmlns:w16du="http://schemas.microsoft.com/office/word/2023/wordml/word16du" xmlns:w16sdtdh="http://schemas.microsoft.com/office/word/2020/wordml/sdtdatahash" xmlns:w16sdtfl="http://schemas.microsoft.com/office/word/2024/wordml/sdtformatlock" xmlns:w16se="http://schemas.microsoft.com/office/word/2015/wordml/symex" xmlns:wpg="http://schemas.microsoft.com/office/word/2010/wordprocessingGroup" xmlns:wpi="http://schemas.microsoft.com/office/word/2010/wordprocessingInk" xmlns:wne="http://schemas.microsoft.com/office/word/2006/wordml" xmlns:wps="http://schemas.microsoft.com/office/word/2010/wordprocessingShape" mc:Ignorable="w14 w15 w16se w16cid w16 w16cex w16sdtdh w16sdtfl w16du wp14">
+  <w15:person w15:author="Érika Aquino">
+    <w15:presenceInfo w15:providerId="None" w15:userId="Érika Aquino"/>
+  </w15:person>
   <w15:person w15:author="HENRIQUE RIBEIRO DA SILVEIRA">
     <w15:presenceInfo w15:providerId="None" w15:userId="HENRIQUE RIBEIRO DA SILVEIRA"/>
   </w15:person>
@@ -5724,7 +6765,7 @@
 </file>
 
 <file path=word/styles.xml><?xml version="1.0" encoding="utf-8"?>
-<w:styles xmlns:mc="http://schemas.openxmlformats.org/markup-compatibility/2006" xmlns:r="http://schemas.openxmlformats.org/officeDocument/2006/relationships" xmlns:w="http://schemas.openxmlformats.org/wordprocessingml/2006/main" xmlns:w14="http://schemas.microsoft.com/office/word/2010/wordml" xmlns:w15="http://schemas.microsoft.com/office/word/2012/wordml" xmlns:w16cex="http://schemas.microsoft.com/office/word/2018/wordml/cex" xmlns:w16cid="http://schemas.microsoft.com/office/word/2016/wordml/cid" xmlns:w16="http://schemas.microsoft.com/office/word/2018/wordml" xmlns:w16sdtdh="http://schemas.microsoft.com/office/word/2020/wordml/sdtdatahash" xmlns:w16se="http://schemas.microsoft.com/office/word/2015/wordml/symex" mc:Ignorable="w14 w15 w16se w16cid w16 w16cex w16sdtdh">
+<w:styles xmlns:mc="http://schemas.openxmlformats.org/markup-compatibility/2006" xmlns:r="http://schemas.openxmlformats.org/officeDocument/2006/relationships" xmlns:w="http://schemas.openxmlformats.org/wordprocessingml/2006/main" xmlns:w14="http://schemas.microsoft.com/office/word/2010/wordml" xmlns:w15="http://schemas.microsoft.com/office/word/2012/wordml" xmlns:w16cex="http://schemas.microsoft.com/office/word/2018/wordml/cex" xmlns:w16cid="http://schemas.microsoft.com/office/word/2016/wordml/cid" xmlns:w16="http://schemas.microsoft.com/office/word/2018/wordml" xmlns:w16du="http://schemas.microsoft.com/office/word/2023/wordml/word16du" xmlns:w16sdtdh="http://schemas.microsoft.com/office/word/2020/wordml/sdtdatahash" xmlns:w16sdtfl="http://schemas.microsoft.com/office/word/2024/wordml/sdtformatlock" xmlns:w16se="http://schemas.microsoft.com/office/word/2015/wordml/symex" mc:Ignorable="w14 w15 w16se w16cid w16 w16cex w16sdtdh w16sdtfl w16du">
   <w:docDefaults>
     <w:rPrDefault>
       <w:rPr>
@@ -6148,7 +7189,6 @@
   <w:style w:type="character" w:default="1" w:styleId="Fontepargpadro">
     <w:name w:val="Default Paragraph Font"/>
     <w:uiPriority w:val="1"/>
-    <w:semiHidden/>
     <w:unhideWhenUsed/>
   </w:style>
   <w:style w:type="table" w:default="1" w:styleId="Tabelanormal">
@@ -6474,7 +7514,6 @@
     <w:basedOn w:val="Normal"/>
     <w:link w:val="TextodecomentrioChar"/>
     <w:uiPriority w:val="99"/>
-    <w:semiHidden/>
     <w:unhideWhenUsed/>
     <w:rsid w:val="00E47210"/>
     <w:pPr>
@@ -6490,7 +7529,6 @@
     <w:basedOn w:val="Fontepargpadro"/>
     <w:link w:val="Textodecomentrio"/>
     <w:uiPriority w:val="99"/>
-    <w:semiHidden/>
     <w:rsid w:val="00E47210"/>
     <w:rPr>
       <w:sz w:val="20"/>
@@ -6579,11 +7617,21 @@
       <w:u w:val="single"/>
     </w:rPr>
   </w:style>
+  <w:style w:type="paragraph" w:styleId="Reviso">
+    <w:name w:val="Revision"/>
+    <w:hidden/>
+    <w:uiPriority w:val="99"/>
+    <w:semiHidden/>
+    <w:rsid w:val="00C204A6"/>
+    <w:pPr>
+      <w:spacing w:after="0" w:line="240" w:lineRule="auto"/>
+    </w:pPr>
+  </w:style>
 </w:styles>
 </file>
 
 <file path=word/glossary/document.xml><?xml version="1.0" encoding="utf-8"?>
-<w:glossaryDocument xmlns:wpc="http://schemas.microsoft.com/office/word/2010/wordprocessingCanvas" xmlns:cx="http://schemas.microsoft.com/office/drawing/2014/chartex" xmlns:cx1="http://schemas.microsoft.com/office/drawing/2015/9/8/chartex" xmlns:cx2="http://schemas.microsoft.com/office/drawing/2015/10/21/chartex" xmlns:cx3="http://schemas.microsoft.com/office/drawing/2016/5/9/chartex" xmlns:cx4="http://schemas.microsoft.com/office/drawing/2016/5/10/chartex" xmlns:cx5="http://schemas.microsoft.com/office/drawing/2016/5/11/chartex" xmlns:cx6="http://schemas.microsoft.com/office/drawing/2016/5/12/chartex" xmlns:cx7="http://schemas.microsoft.com/office/drawing/2016/5/13/chartex" xmlns:cx8="http://schemas.microsoft.com/office/drawing/2016/5/14/chartex" xmlns:mc="http://schemas.openxmlformats.org/markup-compatibility/2006" xmlns:aink="http://schemas.microsoft.com/office/drawing/2016/ink" xmlns:am3d="http://schemas.microsoft.com/office/drawing/2017/model3d" xmlns:o="urn:schemas-microsoft-com:office:office" xmlns:r="http://schemas.openxmlformats.org/officeDocument/2006/relationships" xmlns:m="http://schemas.openxmlformats.org/officeDocument/2006/math" xmlns:v="urn:schemas-microsoft-com:vml" xmlns:wp14="http://schemas.microsoft.com/office/word/2010/wordprocessingDrawing" xmlns:wp="http://schemas.openxmlformats.org/drawingml/2006/wordprocessingDrawing" xmlns:w10="urn:schemas-microsoft-com:office:word" xmlns:w="http://schemas.openxmlformats.org/wordprocessingml/2006/main" xmlns:w14="http://schemas.microsoft.com/office/word/2010/wordml" xmlns:w15="http://schemas.microsoft.com/office/word/2012/wordml" xmlns:w16cex="http://schemas.microsoft.com/office/word/2018/wordml/cex" xmlns:w16cid="http://schemas.microsoft.com/office/word/2016/wordml/cid" xmlns:w16="http://schemas.microsoft.com/office/word/2018/wordml" xmlns:w16sdtdh="http://schemas.microsoft.com/office/word/2020/wordml/sdtdatahash" xmlns:w16se="http://schemas.microsoft.com/office/word/2015/wordml/symex" xmlns:wpg="http://schemas.microsoft.com/office/word/2010/wordprocessingGroup" xmlns:wpi="http://schemas.microsoft.com/office/word/2010/wordprocessingInk" xmlns:wne="http://schemas.microsoft.com/office/word/2006/wordml" xmlns:wps="http://schemas.microsoft.com/office/word/2010/wordprocessingShape" mc:Ignorable="w14 w15 w16se w16cid w16 w16cex w16sdtdh wp14">
+<w:glossaryDocument xmlns:wpc="http://schemas.microsoft.com/office/word/2010/wordprocessingCanvas" xmlns:cx="http://schemas.microsoft.com/office/drawing/2014/chartex" xmlns:cx1="http://schemas.microsoft.com/office/drawing/2015/9/8/chartex" xmlns:cx2="http://schemas.microsoft.com/office/drawing/2015/10/21/chartex" xmlns:cx3="http://schemas.microsoft.com/office/drawing/2016/5/9/chartex" xmlns:cx4="http://schemas.microsoft.com/office/drawing/2016/5/10/chartex" xmlns:cx5="http://schemas.microsoft.com/office/drawing/2016/5/11/chartex" xmlns:cx6="http://schemas.microsoft.com/office/drawing/2016/5/12/chartex" xmlns:cx7="http://schemas.microsoft.com/office/drawing/2016/5/13/chartex" xmlns:cx8="http://schemas.microsoft.com/office/drawing/2016/5/14/chartex" xmlns:mc="http://schemas.openxmlformats.org/markup-compatibility/2006" xmlns:aink="http://schemas.microsoft.com/office/drawing/2016/ink" xmlns:am3d="http://schemas.microsoft.com/office/drawing/2017/model3d" xmlns:o="urn:schemas-microsoft-com:office:office" xmlns:oel="http://schemas.microsoft.com/office/2019/extlst" xmlns:r="http://schemas.openxmlformats.org/officeDocument/2006/relationships" xmlns:m="http://schemas.openxmlformats.org/officeDocument/2006/math" xmlns:v="urn:schemas-microsoft-com:vml" xmlns:wp14="http://schemas.microsoft.com/office/word/2010/wordprocessingDrawing" xmlns:wp="http://schemas.openxmlformats.org/drawingml/2006/wordprocessingDrawing" xmlns:w10="urn:schemas-microsoft-com:office:word" xmlns:w="http://schemas.openxmlformats.org/wordprocessingml/2006/main" xmlns:w14="http://schemas.microsoft.com/office/word/2010/wordml" xmlns:w15="http://schemas.microsoft.com/office/word/2012/wordml" xmlns:w16cex="http://schemas.microsoft.com/office/word/2018/wordml/cex" xmlns:w16cid="http://schemas.microsoft.com/office/word/2016/wordml/cid" xmlns:w16="http://schemas.microsoft.com/office/word/2018/wordml" xmlns:w16du="http://schemas.microsoft.com/office/word/2023/wordml/word16du" xmlns:w16sdtdh="http://schemas.microsoft.com/office/word/2020/wordml/sdtdatahash" xmlns:w16sdtfl="http://schemas.microsoft.com/office/word/2024/wordml/sdtformatlock" xmlns:w16se="http://schemas.microsoft.com/office/word/2015/wordml/symex" xmlns:wpg="http://schemas.microsoft.com/office/word/2010/wordprocessingGroup" xmlns:wpi="http://schemas.microsoft.com/office/word/2010/wordprocessingInk" xmlns:wne="http://schemas.microsoft.com/office/word/2006/wordml" xmlns:wps="http://schemas.microsoft.com/office/word/2010/wordprocessingShape" mc:Ignorable="w14 w15 w16se w16cid w16 w16cex w16sdtdh w16sdtfl w16du wp14">
   <w:docParts>
     <w:docPart>
       <w:docPartPr>
@@ -6616,7 +7664,7 @@
 </file>
 
 <file path=word/glossary/fontTable.xml><?xml version="1.0" encoding="utf-8"?>
-<w:fonts xmlns:mc="http://schemas.openxmlformats.org/markup-compatibility/2006" xmlns:r="http://schemas.openxmlformats.org/officeDocument/2006/relationships" xmlns:w="http://schemas.openxmlformats.org/wordprocessingml/2006/main" xmlns:w14="http://schemas.microsoft.com/office/word/2010/wordml" xmlns:w15="http://schemas.microsoft.com/office/word/2012/wordml" xmlns:w16cex="http://schemas.microsoft.com/office/word/2018/wordml/cex" xmlns:w16cid="http://schemas.microsoft.com/office/word/2016/wordml/cid" xmlns:w16="http://schemas.microsoft.com/office/word/2018/wordml" xmlns:w16sdtdh="http://schemas.microsoft.com/office/word/2020/wordml/sdtdatahash" xmlns:w16se="http://schemas.microsoft.com/office/word/2015/wordml/symex" mc:Ignorable="w14 w15 w16se w16cid w16 w16cex w16sdtdh">
+<w:fonts xmlns:mc="http://schemas.openxmlformats.org/markup-compatibility/2006" xmlns:r="http://schemas.openxmlformats.org/officeDocument/2006/relationships" xmlns:w="http://schemas.openxmlformats.org/wordprocessingml/2006/main" xmlns:w14="http://schemas.microsoft.com/office/word/2010/wordml" xmlns:w15="http://schemas.microsoft.com/office/word/2012/wordml" xmlns:w16cex="http://schemas.microsoft.com/office/word/2018/wordml/cex" xmlns:w16cid="http://schemas.microsoft.com/office/word/2016/wordml/cid" xmlns:w16="http://schemas.microsoft.com/office/word/2018/wordml" xmlns:w16du="http://schemas.microsoft.com/office/word/2023/wordml/word16du" xmlns:w16sdtdh="http://schemas.microsoft.com/office/word/2020/wordml/sdtdatahash" xmlns:w16sdtfl="http://schemas.microsoft.com/office/word/2024/wordml/sdtformatlock" xmlns:w16se="http://schemas.microsoft.com/office/word/2015/wordml/symex" mc:Ignorable="w14 w15 w16se w16cid w16 w16cex w16sdtdh w16sdtfl w16du">
   <w:font w:name="Symbol">
     <w:panose1 w:val="05050102010706020507"/>
     <w:charset w:val="02"/>
@@ -6650,14 +7698,14 @@
     <w:charset w:val="00"/>
     <w:family w:val="swiss"/>
     <w:pitch w:val="variable"/>
-    <w:sig w:usb0="E4002EFF" w:usb1="C200247B" w:usb2="00000009" w:usb3="00000000" w:csb0="000001FF" w:csb1="00000000"/>
+    <w:sig w:usb0="E4002EFF" w:usb1="C000247B" w:usb2="00000009" w:usb3="00000000" w:csb0="000001FF" w:csb1="00000000"/>
   </w:font>
   <w:font w:name="Calibri Light">
     <w:panose1 w:val="020F0302020204030204"/>
     <w:charset w:val="00"/>
     <w:family w:val="swiss"/>
     <w:pitch w:val="variable"/>
-    <w:sig w:usb0="E4002EFF" w:usb1="C200247B" w:usb2="00000009" w:usb3="00000000" w:csb0="000001FF" w:csb1="00000000"/>
+    <w:sig w:usb0="E4002EFF" w:usb1="C000247B" w:usb2="00000009" w:usb3="00000000" w:csb0="000001FF" w:csb1="00000000"/>
   </w:font>
   <w:font w:name="Exo">
     <w:altName w:val="Calibri"/>
@@ -6675,11 +7723,10 @@
   </w:font>
   <w:font w:name="Montserrat">
     <w:altName w:val="Montserrat"/>
-    <w:panose1 w:val="00000000000000000000"/>
     <w:charset w:val="00"/>
     <w:family w:val="auto"/>
     <w:pitch w:val="variable"/>
-    <w:sig w:usb0="A00002FF" w:usb1="4000207B" w:usb2="00000000" w:usb3="00000000" w:csb0="00000197" w:csb1="00000000"/>
+    <w:sig w:usb0="2000020F" w:usb1="00000003" w:usb2="00000000" w:usb3="00000000" w:csb0="00000197" w:csb1="00000000"/>
   </w:font>
   <w:font w:name="Amsi Pro Thin">
     <w:altName w:val="Calibri"/>
@@ -6690,11 +7737,10 @@
   </w:font>
   <w:font w:name="Montserrat ExtraLight">
     <w:altName w:val="Calibri"/>
-    <w:panose1 w:val="00000000000000000000"/>
     <w:charset w:val="00"/>
     <w:family w:val="auto"/>
     <w:pitch w:val="variable"/>
-    <w:sig w:usb0="A00002FF" w:usb1="4000207B" w:usb2="00000000" w:usb3="00000000" w:csb0="00000197" w:csb1="00000000"/>
+    <w:sig w:usb0="2000020F" w:usb1="00000003" w:usb2="00000000" w:usb3="00000000" w:csb0="00000197" w:csb1="00000000"/>
   </w:font>
   <w:font w:name="Cambria Math">
     <w:panose1 w:val="02040503050406030204"/>
@@ -6703,11 +7749,23 @@
     <w:pitch w:val="variable"/>
     <w:sig w:usb0="E00006FF" w:usb1="420024FF" w:usb2="02000000" w:usb3="00000000" w:csb0="0000019F" w:csb1="00000000"/>
   </w:font>
+  <w:font w:name="Aptos">
+    <w:charset w:val="00"/>
+    <w:family w:val="swiss"/>
+    <w:pitch w:val="variable"/>
+    <w:sig w:usb0="20000287" w:usb1="00000003" w:usb2="00000000" w:usb3="00000000" w:csb0="0000019F" w:csb1="00000000"/>
+  </w:font>
+  <w:font w:name="Aptos Display">
+    <w:charset w:val="00"/>
+    <w:family w:val="swiss"/>
+    <w:pitch w:val="variable"/>
+    <w:sig w:usb0="20000287" w:usb1="00000003" w:usb2="00000000" w:usb3="00000000" w:csb0="0000019F" w:csb1="00000000"/>
+  </w:font>
 </w:fonts>
 </file>
 
 <file path=word/glossary/settings.xml><?xml version="1.0" encoding="utf-8"?>
-<w:settings xmlns:mc="http://schemas.openxmlformats.org/markup-compatibility/2006" xmlns:o="urn:schemas-microsoft-com:office:office" xmlns:r="http://schemas.openxmlformats.org/officeDocument/2006/relationships" xmlns:m="http://schemas.openxmlformats.org/officeDocument/2006/math" xmlns:v="urn:schemas-microsoft-com:vml" xmlns:w10="urn:schemas-microsoft-com:office:word" xmlns:w="http://schemas.openxmlformats.org/wordprocessingml/2006/main" xmlns:w14="http://schemas.microsoft.com/office/word/2010/wordml" xmlns:w15="http://schemas.microsoft.com/office/word/2012/wordml" xmlns:w16cex="http://schemas.microsoft.com/office/word/2018/wordml/cex" xmlns:w16cid="http://schemas.microsoft.com/office/word/2016/wordml/cid" xmlns:w16="http://schemas.microsoft.com/office/word/2018/wordml" xmlns:w16sdtdh="http://schemas.microsoft.com/office/word/2020/wordml/sdtdatahash" xmlns:w16se="http://schemas.microsoft.com/office/word/2015/wordml/symex" xmlns:sl="http://schemas.openxmlformats.org/schemaLibrary/2006/main" mc:Ignorable="w14 w15 w16se w16cid w16 w16cex w16sdtdh">
+<w:settings xmlns:mc="http://schemas.openxmlformats.org/markup-compatibility/2006" xmlns:o="urn:schemas-microsoft-com:office:office" xmlns:r="http://schemas.openxmlformats.org/officeDocument/2006/relationships" xmlns:m="http://schemas.openxmlformats.org/officeDocument/2006/math" xmlns:v="urn:schemas-microsoft-com:vml" xmlns:w10="urn:schemas-microsoft-com:office:word" xmlns:w="http://schemas.openxmlformats.org/wordprocessingml/2006/main" xmlns:w14="http://schemas.microsoft.com/office/word/2010/wordml" xmlns:w15="http://schemas.microsoft.com/office/word/2012/wordml" xmlns:w16cex="http://schemas.microsoft.com/office/word/2018/wordml/cex" xmlns:w16cid="http://schemas.microsoft.com/office/word/2016/wordml/cid" xmlns:w16="http://schemas.microsoft.com/office/word/2018/wordml" xmlns:w16du="http://schemas.microsoft.com/office/word/2023/wordml/word16du" xmlns:w16sdtdh="http://schemas.microsoft.com/office/word/2020/wordml/sdtdatahash" xmlns:w16sdtfl="http://schemas.microsoft.com/office/word/2024/wordml/sdtformatlock" xmlns:w16se="http://schemas.microsoft.com/office/word/2015/wordml/symex" xmlns:sl="http://schemas.openxmlformats.org/schemaLibrary/2006/main" mc:Ignorable="w14 w15 w16se w16cid w16 w16cex w16sdtdh w16sdtfl w16du">
   <w:view w:val="normal"/>
   <w:defaultTabStop w:val="708"/>
   <w:hyphenationZone w:val="425"/>
@@ -6724,12 +7782,16 @@
   <w:rsids>
     <w:rsidRoot w:val="009A2513"/>
     <w:rsid w:val="00201B4E"/>
+    <w:rsid w:val="00360631"/>
+    <w:rsid w:val="004536C6"/>
     <w:rsid w:val="004D4B37"/>
+    <w:rsid w:val="00717B99"/>
     <w:rsid w:val="00880C8C"/>
     <w:rsid w:val="009A2513"/>
     <w:rsid w:val="00A647F7"/>
     <w:rsid w:val="00AE103D"/>
     <w:rsid w:val="00BA0934"/>
+    <w:rsid w:val="00E06AB2"/>
     <w:rsid w:val="00EB6977"/>
   </w:rsids>
   <m:mathPr>
@@ -6747,14 +7809,14 @@
   </m:mathPr>
   <w:themeFontLang w:val="pt-BR"/>
   <w:clrSchemeMapping w:bg1="light1" w:t1="dark1" w:bg2="light2" w:t2="dark2" w:accent1="accent1" w:accent2="accent2" w:accent3="accent3" w:accent4="accent4" w:accent5="accent5" w:accent6="accent6" w:hyperlink="hyperlink" w:followedHyperlink="followedHyperlink"/>
-  <w:decimalSymbol w:val=","/>
+  <w:decimalSymbol w:val="."/>
   <w:listSeparator w:val=";"/>
   <w15:chartTrackingRefBased/>
 </w:settings>
 </file>
 
 <file path=word/glossary/styles.xml><?xml version="1.0" encoding="utf-8"?>
-<w:styles xmlns:mc="http://schemas.openxmlformats.org/markup-compatibility/2006" xmlns:r="http://schemas.openxmlformats.org/officeDocument/2006/relationships" xmlns:w="http://schemas.openxmlformats.org/wordprocessingml/2006/main" xmlns:w14="http://schemas.microsoft.com/office/word/2010/wordml" xmlns:w15="http://schemas.microsoft.com/office/word/2012/wordml" xmlns:w16cex="http://schemas.microsoft.com/office/word/2018/wordml/cex" xmlns:w16cid="http://schemas.microsoft.com/office/word/2016/wordml/cid" xmlns:w16="http://schemas.microsoft.com/office/word/2018/wordml" xmlns:w16sdtdh="http://schemas.microsoft.com/office/word/2020/wordml/sdtdatahash" xmlns:w16se="http://schemas.microsoft.com/office/word/2015/wordml/symex" mc:Ignorable="w14 w15 w16se w16cid w16 w16cex w16sdtdh">
+<w:styles xmlns:mc="http://schemas.openxmlformats.org/markup-compatibility/2006" xmlns:r="http://schemas.openxmlformats.org/officeDocument/2006/relationships" xmlns:w="http://schemas.openxmlformats.org/wordprocessingml/2006/main" xmlns:w14="http://schemas.microsoft.com/office/word/2010/wordml" xmlns:w15="http://schemas.microsoft.com/office/word/2012/wordml" xmlns:w16cex="http://schemas.microsoft.com/office/word/2018/wordml/cex" xmlns:w16cid="http://schemas.microsoft.com/office/word/2016/wordml/cid" xmlns:w16="http://schemas.microsoft.com/office/word/2018/wordml" xmlns:w16du="http://schemas.microsoft.com/office/word/2023/wordml/word16du" xmlns:w16sdtdh="http://schemas.microsoft.com/office/word/2020/wordml/sdtdatahash" xmlns:w16sdtfl="http://schemas.microsoft.com/office/word/2024/wordml/sdtformatlock" xmlns:w16se="http://schemas.microsoft.com/office/word/2015/wordml/symex" mc:Ignorable="w14 w15 w16se w16cid w16 w16cex w16sdtdh w16sdtfl w16du">
   <w:docDefaults>
     <w:rPrDefault>
       <w:rPr>
@@ -7193,7 +8255,7 @@
 </file>
 
 <file path=word/glossary/webSettings.xml><?xml version="1.0" encoding="utf-8"?>
-<w:webSettings xmlns:mc="http://schemas.openxmlformats.org/markup-compatibility/2006" xmlns:r="http://schemas.openxmlformats.org/officeDocument/2006/relationships" xmlns:w="http://schemas.openxmlformats.org/wordprocessingml/2006/main" xmlns:w14="http://schemas.microsoft.com/office/word/2010/wordml" xmlns:w15="http://schemas.microsoft.com/office/word/2012/wordml" xmlns:w16cex="http://schemas.microsoft.com/office/word/2018/wordml/cex" xmlns:w16cid="http://schemas.microsoft.com/office/word/2016/wordml/cid" xmlns:w16="http://schemas.microsoft.com/office/word/2018/wordml" xmlns:w16sdtdh="http://schemas.microsoft.com/office/word/2020/wordml/sdtdatahash" xmlns:w16se="http://schemas.microsoft.com/office/word/2015/wordml/symex" mc:Ignorable="w14 w15 w16se w16cid w16 w16cex w16sdtdh">
+<w:webSettings xmlns:mc="http://schemas.openxmlformats.org/markup-compatibility/2006" xmlns:r="http://schemas.openxmlformats.org/officeDocument/2006/relationships" xmlns:w="http://schemas.openxmlformats.org/wordprocessingml/2006/main" xmlns:w14="http://schemas.microsoft.com/office/word/2010/wordml" xmlns:w15="http://schemas.microsoft.com/office/word/2012/wordml" xmlns:w16cex="http://schemas.microsoft.com/office/word/2018/wordml/cex" xmlns:w16cid="http://schemas.microsoft.com/office/word/2016/wordml/cid" xmlns:w16="http://schemas.microsoft.com/office/word/2018/wordml" xmlns:w16du="http://schemas.microsoft.com/office/word/2023/wordml/word16du" xmlns:w16sdtdh="http://schemas.microsoft.com/office/word/2020/wordml/sdtdatahash" xmlns:w16sdtfl="http://schemas.microsoft.com/office/word/2024/wordml/sdtformatlock" xmlns:w16se="http://schemas.microsoft.com/office/word/2015/wordml/symex" mc:Ignorable="w14 w15 w16se w16cid w16 w16cex w16sdtdh w16sdtfl w16du">
   <w:optimizeForBrowser/>
   <w:allowPNG/>
 </w:webSettings>
